--- a/report.docx
+++ b/report.docx
@@ -4,16 +4,94 @@
   <w:body>
     <w:p>
       <w:pPr>
-        <w:rPr>
-          <w:lang w:val="en-US"/>
-        </w:rPr>
-      </w:pPr>
-      <w:r>
+        <w:jc w:val="center"/>
+        <w:rPr>
+          <w:b/>
+          <w:bCs/>
+          <w:sz w:val="36"/>
+          <w:szCs w:val="32"/>
+          <w:lang w:val="en-US"/>
+        </w:rPr>
+      </w:pPr>
+      <w:r>
+        <w:rPr>
+          <w:b/>
+          <w:bCs/>
+          <w:sz w:val="36"/>
+          <w:szCs w:val="32"/>
+          <w:lang w:val="en-US"/>
+        </w:rPr>
+        <w:t xml:space="preserve">TRƯỜNG </w:t>
+      </w:r>
+      <w:r>
+        <w:rPr>
+          <w:b/>
+          <w:bCs/>
+          <w:sz w:val="36"/>
+          <w:szCs w:val="32"/>
+          <w:lang w:val="en-US"/>
+        </w:rPr>
+        <w:t>ĐẠI HỌC KHOA HỌC TỰ NHIÊN</w:t>
+      </w:r>
+    </w:p>
+    <w:p>
+      <w:pPr>
+        <w:jc w:val="center"/>
+        <w:rPr>
+          <w:b/>
+          <w:bCs/>
+          <w:sz w:val="32"/>
+          <w:szCs w:val="28"/>
+          <w:lang w:val="en-US"/>
+        </w:rPr>
+      </w:pPr>
+      <w:r>
+        <w:rPr>
+          <w:b/>
+          <w:bCs/>
+          <w:sz w:val="32"/>
+          <w:szCs w:val="28"/>
+          <w:lang w:val="en-US"/>
+        </w:rPr>
+        <w:t>Khoa: Công nghệ thông tin</w:t>
+      </w:r>
+    </w:p>
+    <w:p>
+      <w:pPr>
+        <w:jc w:val="center"/>
+        <w:rPr>
+          <w:b/>
+          <w:bCs/>
+          <w:sz w:val="32"/>
+          <w:szCs w:val="28"/>
+          <w:lang w:val="en-US"/>
+        </w:rPr>
+      </w:pPr>
+    </w:p>
+    <w:p>
+      <w:pPr>
+        <w:jc w:val="center"/>
+        <w:rPr>
+          <w:b/>
+          <w:bCs/>
+          <w:sz w:val="32"/>
+          <w:szCs w:val="28"/>
+          <w:lang w:val="en-US"/>
+        </w:rPr>
+      </w:pPr>
+      <w:r>
+        <w:rPr>
+          <w:b/>
+          <w:bCs/>
+          <w:sz w:val="32"/>
+          <w:szCs w:val="28"/>
+          <w:lang w:val="en-US"/>
+        </w:rPr>
         <w:drawing>
-          <wp:inline distT="0" distB="0" distL="0" distR="0" wp14:anchorId="270A996A" wp14:editId="0EE79497">
-            <wp:extent cx="6120130" cy="6301740"/>
-            <wp:effectExtent l="0" t="0" r="0" b="3810"/>
-            <wp:docPr id="1" name="Picture 1"/>
+          <wp:inline distT="0" distB="0" distL="0" distR="0" wp14:anchorId="5955EDC7" wp14:editId="12614A09">
+            <wp:extent cx="2028825" cy="2028825"/>
+            <wp:effectExtent l="0" t="0" r="9525" b="9525"/>
+            <wp:docPr id="2" name="Picture 2" descr="Logo&#10;&#10;Description automatically generated"/>
             <wp:cNvGraphicFramePr>
               <a:graphicFrameLocks xmlns:a="http://schemas.openxmlformats.org/drawingml/2006/main" noChangeAspect="1"/>
             </wp:cNvGraphicFramePr>
@@ -21,11 +99,17 @@
               <a:graphicData uri="http://schemas.openxmlformats.org/drawingml/2006/picture">
                 <pic:pic xmlns:pic="http://schemas.openxmlformats.org/drawingml/2006/picture">
                   <pic:nvPicPr>
-                    <pic:cNvPr id="1" name=""/>
+                    <pic:cNvPr id="2" name="Picture 2" descr="Logo&#10;&#10;Description automatically generated"/>
                     <pic:cNvPicPr/>
                   </pic:nvPicPr>
                   <pic:blipFill>
-                    <a:blip r:embed="rId4"/>
+                    <a:blip r:embed="rId8" cstate="print">
+                      <a:extLst>
+                        <a:ext uri="{28A0092B-C50C-407E-A947-70E740481C1C}">
+                          <a14:useLocalDpi xmlns:a14="http://schemas.microsoft.com/office/drawing/2010/main" val="0"/>
+                        </a:ext>
+                      </a:extLst>
+                    </a:blip>
                     <a:stretch>
                       <a:fillRect/>
                     </a:stretch>
@@ -33,7 +117,7 @@
                   <pic:spPr>
                     <a:xfrm>
                       <a:off x="0" y="0"/>
-                      <a:ext cx="6120130" cy="6301740"/>
+                      <a:ext cx="2028825" cy="2028825"/>
                     </a:xfrm>
                     <a:prstGeom prst="rect">
                       <a:avLst/>
@@ -46,6 +130,3160 @@
         </w:drawing>
       </w:r>
     </w:p>
+    <w:p>
+      <w:pPr>
+        <w:rPr>
+          <w:b/>
+          <w:bCs/>
+          <w:sz w:val="32"/>
+          <w:szCs w:val="28"/>
+          <w:lang w:val="en-US"/>
+        </w:rPr>
+      </w:pPr>
+    </w:p>
+    <w:p>
+      <w:pPr>
+        <w:rPr>
+          <w:b/>
+          <w:bCs/>
+          <w:sz w:val="32"/>
+          <w:szCs w:val="28"/>
+          <w:lang w:val="en-US"/>
+        </w:rPr>
+      </w:pPr>
+    </w:p>
+    <w:p>
+      <w:pPr>
+        <w:rPr>
+          <w:b/>
+          <w:bCs/>
+          <w:sz w:val="32"/>
+          <w:szCs w:val="28"/>
+          <w:lang w:val="en-US"/>
+        </w:rPr>
+      </w:pPr>
+    </w:p>
+    <w:p>
+      <w:pPr>
+        <w:rPr>
+          <w:b/>
+          <w:bCs/>
+          <w:sz w:val="32"/>
+          <w:szCs w:val="28"/>
+          <w:lang w:val="en-US"/>
+        </w:rPr>
+      </w:pPr>
+    </w:p>
+    <w:p>
+      <w:pPr>
+        <w:jc w:val="center"/>
+        <w:rPr>
+          <w:b/>
+          <w:bCs/>
+          <w:sz w:val="36"/>
+          <w:szCs w:val="32"/>
+          <w:lang w:val="en-US"/>
+        </w:rPr>
+      </w:pPr>
+      <w:r>
+        <w:rPr>
+          <w:b/>
+          <w:bCs/>
+          <w:sz w:val="36"/>
+          <w:szCs w:val="32"/>
+          <w:lang w:val="en-US"/>
+        </w:rPr>
+        <w:t xml:space="preserve">BÁO CÁO </w:t>
+      </w:r>
+      <w:r>
+        <w:rPr>
+          <w:b/>
+          <w:bCs/>
+          <w:sz w:val="36"/>
+          <w:szCs w:val="32"/>
+          <w:lang w:val="en-US"/>
+        </w:rPr>
+        <w:t>ĐỒ ÁN MÔN HỌC</w:t>
+      </w:r>
+    </w:p>
+    <w:p>
+      <w:pPr>
+        <w:jc w:val="center"/>
+        <w:rPr>
+          <w:b/>
+          <w:bCs/>
+          <w:sz w:val="28"/>
+          <w:szCs w:val="24"/>
+          <w:lang w:val="en-US"/>
+        </w:rPr>
+      </w:pPr>
+      <w:r>
+        <w:rPr>
+          <w:b/>
+          <w:bCs/>
+          <w:sz w:val="36"/>
+          <w:szCs w:val="32"/>
+          <w:lang w:val="en-US"/>
+        </w:rPr>
+        <w:t>CƠ SỞ TRÍ TUỆ NHÂN TẠO</w:t>
+      </w:r>
+    </w:p>
+    <w:p>
+      <w:pPr>
+        <w:jc w:val="center"/>
+        <w:rPr>
+          <w:b/>
+          <w:bCs/>
+          <w:sz w:val="28"/>
+          <w:szCs w:val="24"/>
+          <w:lang w:val="en-US"/>
+        </w:rPr>
+      </w:pPr>
+    </w:p>
+    <w:p>
+      <w:pPr>
+        <w:jc w:val="center"/>
+        <w:rPr>
+          <w:b/>
+          <w:bCs/>
+          <w:sz w:val="32"/>
+          <w:szCs w:val="28"/>
+          <w:lang w:val="en-US"/>
+        </w:rPr>
+      </w:pPr>
+      <w:r>
+        <w:rPr>
+          <w:b/>
+          <w:bCs/>
+          <w:sz w:val="32"/>
+          <w:szCs w:val="28"/>
+          <w:lang w:val="en-US"/>
+        </w:rPr>
+        <w:t>Lab 01: Các thuật toán tìm kiếm</w:t>
+      </w:r>
+    </w:p>
+    <w:p>
+      <w:pPr>
+        <w:jc w:val="center"/>
+        <w:rPr>
+          <w:b/>
+          <w:bCs/>
+          <w:sz w:val="28"/>
+          <w:szCs w:val="24"/>
+          <w:lang w:val="en-US"/>
+        </w:rPr>
+      </w:pPr>
+    </w:p>
+    <w:p>
+      <w:pPr>
+        <w:jc w:val="center"/>
+        <w:rPr>
+          <w:b/>
+          <w:bCs/>
+          <w:sz w:val="28"/>
+          <w:szCs w:val="24"/>
+          <w:lang w:val="en-US"/>
+        </w:rPr>
+      </w:pPr>
+    </w:p>
+    <w:p>
+      <w:pPr>
+        <w:jc w:val="center"/>
+        <w:rPr>
+          <w:b/>
+          <w:bCs/>
+          <w:sz w:val="28"/>
+          <w:szCs w:val="24"/>
+          <w:lang w:val="en-US"/>
+        </w:rPr>
+      </w:pPr>
+    </w:p>
+    <w:p>
+      <w:pPr>
+        <w:jc w:val="center"/>
+        <w:rPr>
+          <w:b/>
+          <w:bCs/>
+          <w:sz w:val="28"/>
+          <w:szCs w:val="24"/>
+          <w:lang w:val="en-US"/>
+        </w:rPr>
+      </w:pPr>
+    </w:p>
+    <w:p>
+      <w:pPr>
+        <w:jc w:val="center"/>
+        <w:rPr>
+          <w:b/>
+          <w:bCs/>
+          <w:sz w:val="32"/>
+          <w:szCs w:val="28"/>
+          <w:lang w:val="en-US"/>
+        </w:rPr>
+      </w:pPr>
+      <w:r>
+        <w:rPr>
+          <w:b/>
+          <w:bCs/>
+          <w:sz w:val="32"/>
+          <w:szCs w:val="28"/>
+          <w:lang w:val="en-US"/>
+        </w:rPr>
+        <w:t>Giảng viên hướng dẫn:</w:t>
+      </w:r>
+    </w:p>
+    <w:p>
+      <w:pPr>
+        <w:jc w:val="center"/>
+        <w:rPr>
+          <w:sz w:val="32"/>
+          <w:szCs w:val="28"/>
+          <w:lang w:val="en-US"/>
+        </w:rPr>
+      </w:pPr>
+      <w:r>
+        <w:rPr>
+          <w:sz w:val="32"/>
+          <w:szCs w:val="28"/>
+          <w:lang w:val="en-US"/>
+        </w:rPr>
+        <w:t xml:space="preserve">Nguyễn Duy Khánh </w:t>
+      </w:r>
+    </w:p>
+    <w:p>
+      <w:pPr>
+        <w:jc w:val="center"/>
+        <w:rPr>
+          <w:sz w:val="32"/>
+          <w:szCs w:val="28"/>
+          <w:lang w:val="en-US"/>
+        </w:rPr>
+      </w:pPr>
+      <w:r>
+        <w:rPr>
+          <w:sz w:val="32"/>
+          <w:szCs w:val="28"/>
+          <w:lang w:val="en-US"/>
+        </w:rPr>
+        <w:t>Nguyễn Ngọc Băng Tâm</w:t>
+      </w:r>
+    </w:p>
+    <w:p>
+      <w:pPr>
+        <w:rPr>
+          <w:b/>
+          <w:bCs/>
+          <w:szCs w:val="26"/>
+          <w:lang w:val="en-US"/>
+        </w:rPr>
+      </w:pPr>
+    </w:p>
+    <w:p>
+      <w:pPr>
+        <w:rPr>
+          <w:b/>
+          <w:bCs/>
+          <w:szCs w:val="26"/>
+          <w:lang w:val="en-US"/>
+        </w:rPr>
+      </w:pPr>
+    </w:p>
+    <w:p>
+      <w:pPr>
+        <w:rPr>
+          <w:b/>
+          <w:bCs/>
+          <w:szCs w:val="26"/>
+          <w:lang w:val="en-US"/>
+        </w:rPr>
+      </w:pPr>
+    </w:p>
+    <w:p>
+      <w:pPr>
+        <w:rPr>
+          <w:b/>
+          <w:bCs/>
+          <w:szCs w:val="26"/>
+          <w:lang w:val="en-US"/>
+        </w:rPr>
+      </w:pPr>
+    </w:p>
+    <w:p>
+      <w:pPr>
+        <w:rPr>
+          <w:b/>
+          <w:bCs/>
+          <w:szCs w:val="26"/>
+          <w:lang w:val="en-US"/>
+        </w:rPr>
+      </w:pPr>
+    </w:p>
+    <w:p>
+      <w:pPr>
+        <w:rPr>
+          <w:b/>
+          <w:bCs/>
+          <w:szCs w:val="26"/>
+          <w:lang w:val="en-US"/>
+        </w:rPr>
+      </w:pPr>
+    </w:p>
+    <w:p>
+      <w:pPr>
+        <w:rPr>
+          <w:b/>
+          <w:bCs/>
+          <w:szCs w:val="26"/>
+          <w:lang w:val="en-US"/>
+        </w:rPr>
+      </w:pPr>
+    </w:p>
+    <w:p>
+      <w:pPr>
+        <w:rPr>
+          <w:b/>
+          <w:bCs/>
+          <w:szCs w:val="26"/>
+          <w:lang w:val="en-US"/>
+        </w:rPr>
+      </w:pPr>
+    </w:p>
+    <w:p>
+      <w:pPr>
+        <w:rPr>
+          <w:b/>
+          <w:bCs/>
+          <w:szCs w:val="26"/>
+          <w:lang w:val="en-US"/>
+        </w:rPr>
+      </w:pPr>
+    </w:p>
+    <w:p>
+      <w:pPr>
+        <w:rPr>
+          <w:b/>
+          <w:bCs/>
+          <w:szCs w:val="26"/>
+          <w:lang w:val="en-US"/>
+        </w:rPr>
+      </w:pPr>
+    </w:p>
+    <w:p>
+      <w:pPr>
+        <w:rPr>
+          <w:b/>
+          <w:bCs/>
+          <w:szCs w:val="26"/>
+          <w:lang w:val="en-US"/>
+        </w:rPr>
+      </w:pPr>
+    </w:p>
+    <w:p>
+      <w:pPr>
+        <w:rPr>
+          <w:b/>
+          <w:bCs/>
+          <w:szCs w:val="26"/>
+          <w:lang w:val="en-US"/>
+        </w:rPr>
+      </w:pPr>
+    </w:p>
+    <w:p>
+      <w:pPr>
+        <w:pStyle w:val="Footer"/>
+        <w:jc w:val="center"/>
+        <w:rPr>
+          <w:sz w:val="28"/>
+          <w:szCs w:val="24"/>
+          <w:lang w:val="en-US"/>
+        </w:rPr>
+      </w:pPr>
+      <w:r>
+        <w:rPr>
+          <w:sz w:val="28"/>
+          <w:szCs w:val="24"/>
+          <w:lang w:val="en-US"/>
+        </w:rPr>
+        <w:t>T</w:t>
+      </w:r>
+      <w:r>
+        <w:rPr>
+          <w:sz w:val="28"/>
+          <w:szCs w:val="24"/>
+          <w:lang w:val="en-US"/>
+        </w:rPr>
+        <w:t>P Hồ Chí Minh, ngày 22 tháng 10 năm 2022</w:t>
+      </w:r>
+    </w:p>
+    <w:p>
+      <w:pPr>
+        <w:jc w:val="center"/>
+        <w:rPr>
+          <w:b/>
+          <w:bCs/>
+          <w:sz w:val="32"/>
+          <w:szCs w:val="32"/>
+          <w:lang w:val="en-US"/>
+        </w:rPr>
+        <w:sectPr>
+          <w:pgSz w:w="11906" w:h="16838"/>
+          <w:pgMar w:top="1134" w:right="1134" w:bottom="1134" w:left="1134" w:header="709" w:footer="709" w:gutter="0"/>
+          <w:pgBorders w:display="firstPage" w:offsetFrom="page">
+            <w:top w:val="thinThickSmallGap" w:sz="24" w:space="24" w:color="auto"/>
+            <w:left w:val="thinThickSmallGap" w:sz="24" w:space="24" w:color="auto"/>
+            <w:bottom w:val="thickThinSmallGap" w:sz="24" w:space="24" w:color="auto"/>
+            <w:right w:val="thickThinSmallGap" w:sz="24" w:space="24" w:color="auto"/>
+          </w:pgBorders>
+          <w:cols w:space="708"/>
+          <w:docGrid w:linePitch="360"/>
+        </w:sectPr>
+      </w:pPr>
+    </w:p>
+    <w:p>
+      <w:pPr>
+        <w:jc w:val="center"/>
+        <w:rPr>
+          <w:b/>
+          <w:bCs/>
+          <w:sz w:val="32"/>
+          <w:szCs w:val="32"/>
+          <w:lang w:val="en-US"/>
+        </w:rPr>
+      </w:pPr>
+      <w:r>
+        <w:rPr>
+          <w:b/>
+          <w:bCs/>
+          <w:sz w:val="32"/>
+          <w:szCs w:val="32"/>
+          <w:lang w:val="en-US"/>
+        </w:rPr>
+        <w:lastRenderedPageBreak/>
+        <w:t>MỤC LỤC</w:t>
+      </w:r>
+    </w:p>
+    <w:p>
+      <w:pPr>
+        <w:rPr>
+          <w:b/>
+          <w:bCs/>
+          <w:szCs w:val="26"/>
+          <w:lang w:val="en-US"/>
+        </w:rPr>
+      </w:pPr>
+    </w:p>
+    <w:p>
+      <w:pPr>
+        <w:rPr>
+          <w:b/>
+          <w:bCs/>
+          <w:szCs w:val="26"/>
+          <w:lang w:val="en-US"/>
+        </w:rPr>
+      </w:pPr>
+    </w:p>
+    <w:p>
+      <w:pPr>
+        <w:rPr>
+          <w:b/>
+          <w:bCs/>
+          <w:szCs w:val="26"/>
+          <w:lang w:val="en-US"/>
+        </w:rPr>
+      </w:pPr>
+    </w:p>
+    <w:p>
+      <w:pPr>
+        <w:rPr>
+          <w:b/>
+          <w:bCs/>
+          <w:szCs w:val="26"/>
+          <w:lang w:val="en-US"/>
+        </w:rPr>
+      </w:pPr>
+    </w:p>
+    <w:p>
+      <w:pPr>
+        <w:rPr>
+          <w:b/>
+          <w:bCs/>
+          <w:szCs w:val="26"/>
+          <w:lang w:val="en-US"/>
+        </w:rPr>
+      </w:pPr>
+    </w:p>
+    <w:p>
+      <w:pPr>
+        <w:rPr>
+          <w:b/>
+          <w:bCs/>
+          <w:szCs w:val="26"/>
+          <w:lang w:val="en-US"/>
+        </w:rPr>
+      </w:pPr>
+    </w:p>
+    <w:p>
+      <w:pPr>
+        <w:rPr>
+          <w:b/>
+          <w:bCs/>
+          <w:szCs w:val="26"/>
+          <w:lang w:val="en-US"/>
+        </w:rPr>
+      </w:pPr>
+    </w:p>
+    <w:p>
+      <w:pPr>
+        <w:rPr>
+          <w:b/>
+          <w:bCs/>
+          <w:szCs w:val="26"/>
+          <w:lang w:val="en-US"/>
+        </w:rPr>
+      </w:pPr>
+    </w:p>
+    <w:p>
+      <w:pPr>
+        <w:rPr>
+          <w:b/>
+          <w:bCs/>
+          <w:szCs w:val="26"/>
+          <w:lang w:val="en-US"/>
+        </w:rPr>
+      </w:pPr>
+    </w:p>
+    <w:p>
+      <w:pPr>
+        <w:rPr>
+          <w:b/>
+          <w:bCs/>
+          <w:szCs w:val="26"/>
+          <w:lang w:val="en-US"/>
+        </w:rPr>
+      </w:pPr>
+    </w:p>
+    <w:p>
+      <w:pPr>
+        <w:rPr>
+          <w:b/>
+          <w:bCs/>
+          <w:szCs w:val="26"/>
+          <w:lang w:val="en-US"/>
+        </w:rPr>
+      </w:pPr>
+    </w:p>
+    <w:p>
+      <w:pPr>
+        <w:rPr>
+          <w:b/>
+          <w:bCs/>
+          <w:szCs w:val="26"/>
+          <w:lang w:val="en-US"/>
+        </w:rPr>
+      </w:pPr>
+    </w:p>
+    <w:p>
+      <w:pPr>
+        <w:rPr>
+          <w:b/>
+          <w:bCs/>
+          <w:szCs w:val="26"/>
+          <w:lang w:val="en-US"/>
+        </w:rPr>
+      </w:pPr>
+    </w:p>
+    <w:p>
+      <w:pPr>
+        <w:rPr>
+          <w:b/>
+          <w:bCs/>
+          <w:szCs w:val="26"/>
+          <w:lang w:val="en-US"/>
+        </w:rPr>
+      </w:pPr>
+    </w:p>
+    <w:p>
+      <w:pPr>
+        <w:rPr>
+          <w:b/>
+          <w:bCs/>
+          <w:szCs w:val="26"/>
+          <w:lang w:val="en-US"/>
+        </w:rPr>
+      </w:pPr>
+    </w:p>
+    <w:p>
+      <w:pPr>
+        <w:rPr>
+          <w:b/>
+          <w:bCs/>
+          <w:szCs w:val="26"/>
+          <w:lang w:val="en-US"/>
+        </w:rPr>
+      </w:pPr>
+    </w:p>
+    <w:p>
+      <w:pPr>
+        <w:rPr>
+          <w:b/>
+          <w:bCs/>
+          <w:szCs w:val="26"/>
+          <w:lang w:val="en-US"/>
+        </w:rPr>
+      </w:pPr>
+    </w:p>
+    <w:p>
+      <w:pPr>
+        <w:rPr>
+          <w:b/>
+          <w:bCs/>
+          <w:szCs w:val="26"/>
+          <w:lang w:val="en-US"/>
+        </w:rPr>
+      </w:pPr>
+    </w:p>
+    <w:p>
+      <w:pPr>
+        <w:rPr>
+          <w:b/>
+          <w:bCs/>
+          <w:szCs w:val="26"/>
+          <w:lang w:val="en-US"/>
+        </w:rPr>
+      </w:pPr>
+    </w:p>
+    <w:p>
+      <w:pPr>
+        <w:rPr>
+          <w:b/>
+          <w:bCs/>
+          <w:szCs w:val="26"/>
+          <w:lang w:val="en-US"/>
+        </w:rPr>
+      </w:pPr>
+    </w:p>
+    <w:p>
+      <w:pPr>
+        <w:rPr>
+          <w:b/>
+          <w:bCs/>
+          <w:szCs w:val="26"/>
+          <w:lang w:val="en-US"/>
+        </w:rPr>
+      </w:pPr>
+    </w:p>
+    <w:p>
+      <w:pPr>
+        <w:rPr>
+          <w:b/>
+          <w:bCs/>
+          <w:szCs w:val="26"/>
+          <w:lang w:val="en-US"/>
+        </w:rPr>
+      </w:pPr>
+    </w:p>
+    <w:p>
+      <w:pPr>
+        <w:rPr>
+          <w:b/>
+          <w:bCs/>
+          <w:szCs w:val="26"/>
+          <w:lang w:val="en-US"/>
+        </w:rPr>
+      </w:pPr>
+    </w:p>
+    <w:p>
+      <w:pPr>
+        <w:rPr>
+          <w:b/>
+          <w:bCs/>
+          <w:szCs w:val="26"/>
+          <w:lang w:val="en-US"/>
+        </w:rPr>
+      </w:pPr>
+    </w:p>
+    <w:p>
+      <w:pPr>
+        <w:rPr>
+          <w:b/>
+          <w:bCs/>
+          <w:szCs w:val="26"/>
+          <w:lang w:val="en-US"/>
+        </w:rPr>
+      </w:pPr>
+    </w:p>
+    <w:p>
+      <w:pPr>
+        <w:rPr>
+          <w:b/>
+          <w:bCs/>
+          <w:szCs w:val="26"/>
+          <w:lang w:val="en-US"/>
+        </w:rPr>
+      </w:pPr>
+    </w:p>
+    <w:p>
+      <w:pPr>
+        <w:rPr>
+          <w:b/>
+          <w:bCs/>
+          <w:szCs w:val="26"/>
+          <w:lang w:val="en-US"/>
+        </w:rPr>
+      </w:pPr>
+    </w:p>
+    <w:p>
+      <w:pPr>
+        <w:rPr>
+          <w:b/>
+          <w:bCs/>
+          <w:szCs w:val="26"/>
+          <w:lang w:val="en-US"/>
+        </w:rPr>
+      </w:pPr>
+    </w:p>
+    <w:p>
+      <w:pPr>
+        <w:rPr>
+          <w:b/>
+          <w:bCs/>
+          <w:szCs w:val="26"/>
+          <w:lang w:val="en-US"/>
+        </w:rPr>
+      </w:pPr>
+    </w:p>
+    <w:p>
+      <w:pPr>
+        <w:rPr>
+          <w:b/>
+          <w:bCs/>
+          <w:szCs w:val="26"/>
+          <w:lang w:val="en-US"/>
+        </w:rPr>
+      </w:pPr>
+    </w:p>
+    <w:p>
+      <w:pPr>
+        <w:rPr>
+          <w:b/>
+          <w:bCs/>
+          <w:szCs w:val="26"/>
+          <w:lang w:val="en-US"/>
+        </w:rPr>
+      </w:pPr>
+    </w:p>
+    <w:p>
+      <w:pPr>
+        <w:rPr>
+          <w:b/>
+          <w:bCs/>
+          <w:szCs w:val="26"/>
+          <w:lang w:val="en-US"/>
+        </w:rPr>
+      </w:pPr>
+    </w:p>
+    <w:p>
+      <w:pPr>
+        <w:rPr>
+          <w:b/>
+          <w:bCs/>
+          <w:szCs w:val="26"/>
+          <w:lang w:val="en-US"/>
+        </w:rPr>
+      </w:pPr>
+    </w:p>
+    <w:p>
+      <w:pPr>
+        <w:rPr>
+          <w:b/>
+          <w:bCs/>
+          <w:szCs w:val="26"/>
+          <w:lang w:val="en-US"/>
+        </w:rPr>
+      </w:pPr>
+    </w:p>
+    <w:p>
+      <w:pPr>
+        <w:rPr>
+          <w:b/>
+          <w:bCs/>
+          <w:szCs w:val="26"/>
+          <w:lang w:val="en-US"/>
+        </w:rPr>
+      </w:pPr>
+    </w:p>
+    <w:p>
+      <w:pPr>
+        <w:rPr>
+          <w:b/>
+          <w:bCs/>
+          <w:szCs w:val="26"/>
+          <w:lang w:val="en-US"/>
+        </w:rPr>
+      </w:pPr>
+    </w:p>
+    <w:p>
+      <w:pPr>
+        <w:rPr>
+          <w:b/>
+          <w:bCs/>
+          <w:szCs w:val="26"/>
+          <w:lang w:val="en-US"/>
+        </w:rPr>
+      </w:pPr>
+    </w:p>
+    <w:p>
+      <w:pPr>
+        <w:rPr>
+          <w:b/>
+          <w:bCs/>
+          <w:szCs w:val="26"/>
+          <w:lang w:val="en-US"/>
+        </w:rPr>
+      </w:pPr>
+    </w:p>
+    <w:p>
+      <w:pPr>
+        <w:rPr>
+          <w:b/>
+          <w:bCs/>
+          <w:szCs w:val="26"/>
+          <w:lang w:val="en-US"/>
+        </w:rPr>
+      </w:pPr>
+    </w:p>
+    <w:p>
+      <w:pPr>
+        <w:rPr>
+          <w:b/>
+          <w:bCs/>
+          <w:szCs w:val="26"/>
+          <w:lang w:val="en-US"/>
+        </w:rPr>
+      </w:pPr>
+    </w:p>
+    <w:p>
+      <w:pPr>
+        <w:rPr>
+          <w:b/>
+          <w:bCs/>
+          <w:szCs w:val="26"/>
+          <w:lang w:val="en-US"/>
+        </w:rPr>
+      </w:pPr>
+    </w:p>
+    <w:p>
+      <w:pPr>
+        <w:rPr>
+          <w:b/>
+          <w:bCs/>
+          <w:szCs w:val="26"/>
+          <w:lang w:val="en-US"/>
+        </w:rPr>
+      </w:pPr>
+    </w:p>
+    <w:p>
+      <w:pPr>
+        <w:rPr>
+          <w:b/>
+          <w:bCs/>
+          <w:szCs w:val="26"/>
+          <w:lang w:val="en-US"/>
+        </w:rPr>
+      </w:pPr>
+    </w:p>
+    <w:p>
+      <w:pPr>
+        <w:rPr>
+          <w:b/>
+          <w:bCs/>
+          <w:szCs w:val="26"/>
+          <w:lang w:val="en-US"/>
+        </w:rPr>
+      </w:pPr>
+    </w:p>
+    <w:p>
+      <w:pPr>
+        <w:rPr>
+          <w:b/>
+          <w:bCs/>
+          <w:szCs w:val="26"/>
+          <w:lang w:val="en-US"/>
+        </w:rPr>
+        <w:sectPr>
+          <w:pgSz w:w="11906" w:h="16838"/>
+          <w:pgMar w:top="1134" w:right="1134" w:bottom="1134" w:left="1134" w:header="709" w:footer="709" w:gutter="0"/>
+          <w:cols w:space="708"/>
+          <w:docGrid w:linePitch="360"/>
+        </w:sectPr>
+      </w:pPr>
+    </w:p>
+    <w:p>
+      <w:pPr>
+        <w:rPr>
+          <w:b/>
+          <w:bCs/>
+          <w:szCs w:val="26"/>
+          <w:lang w:val="en-US"/>
+        </w:rPr>
+      </w:pPr>
+      <w:r>
+        <w:rPr>
+          <w:b/>
+          <w:bCs/>
+          <w:szCs w:val="26"/>
+          <w:lang w:val="en-US"/>
+        </w:rPr>
+        <w:lastRenderedPageBreak/>
+        <w:t>I. Thành viên nhóm:</w:t>
+      </w:r>
+    </w:p>
+    <w:tbl>
+      <w:tblPr>
+        <w:tblStyle w:val="TableGrid"/>
+        <w:tblW w:w="0" w:type="auto"/>
+        <w:tblLook w:val="04A0" w:firstRow="1" w:lastRow="0" w:firstColumn="1" w:lastColumn="0" w:noHBand="0" w:noVBand="1"/>
+      </w:tblPr>
+      <w:tblGrid>
+        <w:gridCol w:w="1555"/>
+        <w:gridCol w:w="4691"/>
+        <w:gridCol w:w="3382"/>
+      </w:tblGrid>
+      <w:tr>
+        <w:tc>
+          <w:tcPr>
+            <w:tcW w:w="1555" w:type="dxa"/>
+          </w:tcPr>
+          <w:p>
+            <w:pPr>
+              <w:jc w:val="center"/>
+              <w:rPr>
+                <w:b/>
+                <w:bCs/>
+                <w:szCs w:val="26"/>
+                <w:lang w:val="en-US"/>
+              </w:rPr>
+            </w:pPr>
+            <w:r>
+              <w:rPr>
+                <w:b/>
+                <w:bCs/>
+                <w:szCs w:val="26"/>
+                <w:lang w:val="en-US"/>
+              </w:rPr>
+              <w:t>STT</w:t>
+            </w:r>
+          </w:p>
+        </w:tc>
+        <w:tc>
+          <w:tcPr>
+            <w:tcW w:w="4691" w:type="dxa"/>
+          </w:tcPr>
+          <w:p>
+            <w:pPr>
+              <w:jc w:val="center"/>
+              <w:rPr>
+                <w:b/>
+                <w:bCs/>
+                <w:szCs w:val="26"/>
+                <w:lang w:val="en-US"/>
+              </w:rPr>
+            </w:pPr>
+            <w:r>
+              <w:rPr>
+                <w:b/>
+                <w:bCs/>
+                <w:szCs w:val="26"/>
+                <w:lang w:val="en-US"/>
+              </w:rPr>
+              <w:t>Họ và tên</w:t>
+            </w:r>
+          </w:p>
+        </w:tc>
+        <w:tc>
+          <w:tcPr>
+            <w:tcW w:w="3382" w:type="dxa"/>
+          </w:tcPr>
+          <w:p>
+            <w:pPr>
+              <w:jc w:val="center"/>
+              <w:rPr>
+                <w:b/>
+                <w:bCs/>
+                <w:szCs w:val="26"/>
+                <w:lang w:val="en-US"/>
+              </w:rPr>
+            </w:pPr>
+            <w:r>
+              <w:rPr>
+                <w:b/>
+                <w:bCs/>
+                <w:szCs w:val="26"/>
+                <w:lang w:val="en-US"/>
+              </w:rPr>
+              <w:t>Mã số sinh viên</w:t>
+            </w:r>
+          </w:p>
+        </w:tc>
+      </w:tr>
+      <w:tr>
+        <w:tc>
+          <w:tcPr>
+            <w:tcW w:w="1555" w:type="dxa"/>
+          </w:tcPr>
+          <w:p>
+            <w:pPr>
+              <w:jc w:val="center"/>
+              <w:rPr>
+                <w:szCs w:val="26"/>
+                <w:lang w:val="en-US"/>
+              </w:rPr>
+            </w:pPr>
+            <w:r>
+              <w:rPr>
+                <w:szCs w:val="26"/>
+                <w:lang w:val="en-US"/>
+              </w:rPr>
+              <w:t>1</w:t>
+            </w:r>
+          </w:p>
+        </w:tc>
+        <w:tc>
+          <w:tcPr>
+            <w:tcW w:w="4691" w:type="dxa"/>
+          </w:tcPr>
+          <w:p>
+            <w:pPr>
+              <w:jc w:val="center"/>
+              <w:rPr>
+                <w:szCs w:val="26"/>
+                <w:lang w:val="en-US"/>
+              </w:rPr>
+            </w:pPr>
+            <w:r>
+              <w:rPr>
+                <w:szCs w:val="26"/>
+                <w:lang w:val="en-US"/>
+              </w:rPr>
+              <w:t>Phạm Võ Hải Đăng</w:t>
+            </w:r>
+          </w:p>
+        </w:tc>
+        <w:tc>
+          <w:tcPr>
+            <w:tcW w:w="3382" w:type="dxa"/>
+          </w:tcPr>
+          <w:p>
+            <w:pPr>
+              <w:jc w:val="center"/>
+              <w:rPr>
+                <w:szCs w:val="26"/>
+                <w:lang w:val="en-US"/>
+              </w:rPr>
+            </w:pPr>
+            <w:r>
+              <w:rPr>
+                <w:szCs w:val="26"/>
+                <w:lang w:val="en-US"/>
+              </w:rPr>
+              <w:t>20120263</w:t>
+            </w:r>
+          </w:p>
+        </w:tc>
+      </w:tr>
+      <w:tr>
+        <w:tc>
+          <w:tcPr>
+            <w:tcW w:w="1555" w:type="dxa"/>
+          </w:tcPr>
+          <w:p>
+            <w:pPr>
+              <w:jc w:val="center"/>
+              <w:rPr>
+                <w:szCs w:val="26"/>
+                <w:lang w:val="en-US"/>
+              </w:rPr>
+            </w:pPr>
+            <w:r>
+              <w:rPr>
+                <w:szCs w:val="26"/>
+                <w:lang w:val="en-US"/>
+              </w:rPr>
+              <w:t>2</w:t>
+            </w:r>
+          </w:p>
+        </w:tc>
+        <w:tc>
+          <w:tcPr>
+            <w:tcW w:w="4691" w:type="dxa"/>
+          </w:tcPr>
+          <w:p>
+            <w:pPr>
+              <w:jc w:val="center"/>
+              <w:rPr>
+                <w:szCs w:val="26"/>
+                <w:lang w:val="en-US"/>
+              </w:rPr>
+            </w:pPr>
+            <w:r>
+              <w:rPr>
+                <w:szCs w:val="26"/>
+                <w:lang w:val="en-US"/>
+              </w:rPr>
+              <w:t>Trương Cao Hoàng Gia</w:t>
+            </w:r>
+          </w:p>
+        </w:tc>
+        <w:tc>
+          <w:tcPr>
+            <w:tcW w:w="3382" w:type="dxa"/>
+          </w:tcPr>
+          <w:p>
+            <w:pPr>
+              <w:jc w:val="center"/>
+              <w:rPr>
+                <w:szCs w:val="26"/>
+                <w:lang w:val="en-US"/>
+              </w:rPr>
+            </w:pPr>
+            <w:r>
+              <w:rPr>
+                <w:szCs w:val="26"/>
+                <w:lang w:val="en-US"/>
+              </w:rPr>
+              <w:t>20120279</w:t>
+            </w:r>
+          </w:p>
+        </w:tc>
+      </w:tr>
+      <w:tr>
+        <w:tc>
+          <w:tcPr>
+            <w:tcW w:w="1555" w:type="dxa"/>
+          </w:tcPr>
+          <w:p>
+            <w:pPr>
+              <w:jc w:val="center"/>
+              <w:rPr>
+                <w:szCs w:val="26"/>
+                <w:lang w:val="en-US"/>
+              </w:rPr>
+            </w:pPr>
+            <w:r>
+              <w:rPr>
+                <w:szCs w:val="26"/>
+                <w:lang w:val="en-US"/>
+              </w:rPr>
+              <w:t>3</w:t>
+            </w:r>
+          </w:p>
+        </w:tc>
+        <w:tc>
+          <w:tcPr>
+            <w:tcW w:w="4691" w:type="dxa"/>
+          </w:tcPr>
+          <w:p>
+            <w:pPr>
+              <w:jc w:val="center"/>
+              <w:rPr>
+                <w:szCs w:val="26"/>
+                <w:lang w:val="en-US"/>
+              </w:rPr>
+            </w:pPr>
+            <w:r>
+              <w:rPr>
+                <w:szCs w:val="26"/>
+                <w:lang w:val="en-US"/>
+              </w:rPr>
+              <w:t>Võ Minh Hiếu</w:t>
+            </w:r>
+          </w:p>
+        </w:tc>
+        <w:tc>
+          <w:tcPr>
+            <w:tcW w:w="3382" w:type="dxa"/>
+          </w:tcPr>
+          <w:p>
+            <w:pPr>
+              <w:jc w:val="center"/>
+              <w:rPr>
+                <w:szCs w:val="26"/>
+                <w:lang w:val="en-US"/>
+              </w:rPr>
+            </w:pPr>
+            <w:r>
+              <w:rPr>
+                <w:szCs w:val="26"/>
+                <w:lang w:val="en-US"/>
+              </w:rPr>
+              <w:t>20120289</w:t>
+            </w:r>
+          </w:p>
+        </w:tc>
+      </w:tr>
+    </w:tbl>
+    <w:p>
+      <w:pPr>
+        <w:rPr>
+          <w:b/>
+          <w:bCs/>
+          <w:szCs w:val="26"/>
+          <w:lang w:val="en-US"/>
+        </w:rPr>
+      </w:pPr>
+    </w:p>
+    <w:p>
+      <w:pPr>
+        <w:rPr>
+          <w:b/>
+          <w:bCs/>
+          <w:szCs w:val="26"/>
+          <w:lang w:val="en-US"/>
+        </w:rPr>
+      </w:pPr>
+      <w:r>
+        <w:rPr>
+          <w:b/>
+          <w:bCs/>
+          <w:szCs w:val="26"/>
+          <w:lang w:val="en-US"/>
+        </w:rPr>
+        <w:t xml:space="preserve">II. </w:t>
+      </w:r>
+      <w:r>
+        <w:rPr>
+          <w:b/>
+          <w:bCs/>
+          <w:szCs w:val="26"/>
+          <w:lang w:val="en-US"/>
+        </w:rPr>
+        <w:t>Phân công công việc:</w:t>
+      </w:r>
+    </w:p>
+    <w:tbl>
+      <w:tblPr>
+        <w:tblStyle w:val="TableGrid"/>
+        <w:tblW w:w="0" w:type="auto"/>
+        <w:tblLook w:val="04A0" w:firstRow="1" w:lastRow="0" w:firstColumn="1" w:lastColumn="0" w:noHBand="0" w:noVBand="1"/>
+      </w:tblPr>
+      <w:tblGrid>
+        <w:gridCol w:w="4814"/>
+        <w:gridCol w:w="4814"/>
+      </w:tblGrid>
+      <w:tr>
+        <w:tc>
+          <w:tcPr>
+            <w:tcW w:w="4814" w:type="dxa"/>
+            <w:vAlign w:val="center"/>
+          </w:tcPr>
+          <w:p>
+            <w:pPr>
+              <w:jc w:val="center"/>
+              <w:rPr>
+                <w:b/>
+                <w:bCs/>
+                <w:szCs w:val="26"/>
+                <w:lang w:val="en-US"/>
+              </w:rPr>
+            </w:pPr>
+            <w:r>
+              <w:rPr>
+                <w:b/>
+                <w:bCs/>
+                <w:szCs w:val="26"/>
+                <w:lang w:val="en-US"/>
+              </w:rPr>
+              <w:t>Thành viên</w:t>
+            </w:r>
+          </w:p>
+        </w:tc>
+        <w:tc>
+          <w:tcPr>
+            <w:tcW w:w="4814" w:type="dxa"/>
+            <w:vAlign w:val="center"/>
+          </w:tcPr>
+          <w:p>
+            <w:pPr>
+              <w:jc w:val="center"/>
+              <w:rPr>
+                <w:b/>
+                <w:bCs/>
+                <w:szCs w:val="26"/>
+                <w:lang w:val="en-US"/>
+              </w:rPr>
+            </w:pPr>
+            <w:r>
+              <w:rPr>
+                <w:b/>
+                <w:bCs/>
+                <w:szCs w:val="26"/>
+                <w:lang w:val="en-US"/>
+              </w:rPr>
+              <w:t>Công việc</w:t>
+            </w:r>
+          </w:p>
+        </w:tc>
+      </w:tr>
+      <w:tr>
+        <w:tc>
+          <w:tcPr>
+            <w:tcW w:w="4814" w:type="dxa"/>
+            <w:vAlign w:val="center"/>
+          </w:tcPr>
+          <w:p>
+            <w:pPr>
+              <w:jc w:val="center"/>
+              <w:rPr>
+                <w:szCs w:val="26"/>
+                <w:lang w:val="en-US"/>
+              </w:rPr>
+            </w:pPr>
+            <w:r>
+              <w:rPr>
+                <w:szCs w:val="26"/>
+                <w:lang w:val="en-US"/>
+              </w:rPr>
+              <w:t>Phạm Võ Hải Đăng</w:t>
+            </w:r>
+          </w:p>
+        </w:tc>
+        <w:tc>
+          <w:tcPr>
+            <w:tcW w:w="4814" w:type="dxa"/>
+            <w:vAlign w:val="center"/>
+          </w:tcPr>
+          <w:p>
+            <w:pPr>
+              <w:rPr>
+                <w:szCs w:val="26"/>
+                <w:lang w:val="en-US"/>
+              </w:rPr>
+            </w:pPr>
+            <w:r>
+              <w:rPr>
+                <w:szCs w:val="26"/>
+                <w:lang w:val="en-US"/>
+              </w:rPr>
+              <w:t>Thiết kế và cài đặt thuật toán BFS, DFS cho bản đồ không điểm thưởng.</w:t>
+            </w:r>
+          </w:p>
+        </w:tc>
+      </w:tr>
+      <w:tr>
+        <w:tc>
+          <w:tcPr>
+            <w:tcW w:w="4814" w:type="dxa"/>
+            <w:vAlign w:val="center"/>
+          </w:tcPr>
+          <w:p>
+            <w:pPr>
+              <w:jc w:val="center"/>
+              <w:rPr>
+                <w:szCs w:val="26"/>
+                <w:lang w:val="en-US"/>
+              </w:rPr>
+            </w:pPr>
+            <w:r>
+              <w:rPr>
+                <w:szCs w:val="26"/>
+                <w:lang w:val="en-US"/>
+              </w:rPr>
+              <w:t>Trương Cao Hoàng Gia</w:t>
+            </w:r>
+          </w:p>
+        </w:tc>
+        <w:tc>
+          <w:tcPr>
+            <w:tcW w:w="4814" w:type="dxa"/>
+            <w:vAlign w:val="center"/>
+          </w:tcPr>
+          <w:p>
+            <w:pPr>
+              <w:rPr>
+                <w:szCs w:val="26"/>
+                <w:lang w:val="en-US"/>
+              </w:rPr>
+            </w:pPr>
+            <w:r>
+              <w:rPr>
+                <w:szCs w:val="26"/>
+                <w:lang w:val="en-US"/>
+              </w:rPr>
+              <w:t>Thiết kế và cài đặt thuật toán GBFS, A* cho bản đồ không điểm thưởng.</w:t>
+            </w:r>
+          </w:p>
+        </w:tc>
+      </w:tr>
+      <w:tr>
+        <w:tc>
+          <w:tcPr>
+            <w:tcW w:w="4814" w:type="dxa"/>
+            <w:vAlign w:val="center"/>
+          </w:tcPr>
+          <w:p>
+            <w:pPr>
+              <w:jc w:val="center"/>
+              <w:rPr>
+                <w:szCs w:val="26"/>
+                <w:lang w:val="en-US"/>
+              </w:rPr>
+            </w:pPr>
+            <w:r>
+              <w:rPr>
+                <w:szCs w:val="26"/>
+                <w:lang w:val="en-US"/>
+              </w:rPr>
+              <w:t>Võ Minh Hiếu</w:t>
+            </w:r>
+          </w:p>
+        </w:tc>
+        <w:tc>
+          <w:tcPr>
+            <w:tcW w:w="4814" w:type="dxa"/>
+            <w:vAlign w:val="center"/>
+          </w:tcPr>
+          <w:p>
+            <w:pPr>
+              <w:rPr>
+                <w:szCs w:val="26"/>
+                <w:lang w:val="en-US"/>
+              </w:rPr>
+            </w:pPr>
+            <w:r>
+              <w:rPr>
+                <w:szCs w:val="26"/>
+                <w:lang w:val="en-US"/>
+              </w:rPr>
+              <w:t>Thiết kế và cài đặt thuật toán UCS, thiết kế bản đồ mê cung.</w:t>
+            </w:r>
+          </w:p>
+        </w:tc>
+      </w:tr>
+    </w:tbl>
+    <w:p>
+      <w:pPr>
+        <w:rPr>
+          <w:b/>
+          <w:bCs/>
+          <w:szCs w:val="26"/>
+          <w:lang w:val="en-US"/>
+        </w:rPr>
+      </w:pPr>
+    </w:p>
+    <w:p>
+      <w:pPr>
+        <w:rPr>
+          <w:b/>
+          <w:bCs/>
+          <w:szCs w:val="26"/>
+          <w:lang w:val="en-US"/>
+        </w:rPr>
+      </w:pPr>
+      <w:r>
+        <w:rPr>
+          <w:b/>
+          <w:bCs/>
+          <w:szCs w:val="26"/>
+          <w:lang w:val="en-US"/>
+        </w:rPr>
+        <w:t xml:space="preserve">III. Đánh giá </w:t>
+      </w:r>
+      <w:r>
+        <w:rPr>
+          <w:b/>
+          <w:bCs/>
+          <w:szCs w:val="26"/>
+          <w:lang w:val="en-US"/>
+        </w:rPr>
+        <w:t>thuật toán</w:t>
+      </w:r>
+      <w:r>
+        <w:rPr>
+          <w:b/>
+          <w:bCs/>
+          <w:szCs w:val="26"/>
+          <w:lang w:val="en-US"/>
+        </w:rPr>
+        <w:t>:</w:t>
+      </w:r>
+    </w:p>
+    <w:p>
+      <w:pPr>
+        <w:rPr>
+          <w:b/>
+          <w:bCs/>
+          <w:szCs w:val="26"/>
+          <w:lang w:val="en-US"/>
+        </w:rPr>
+      </w:pPr>
+      <w:r>
+        <w:rPr>
+          <w:b/>
+          <w:bCs/>
+          <w:szCs w:val="26"/>
+          <w:lang w:val="en-US"/>
+        </w:rPr>
+        <w:t>1. Thuật toán tìm kiếm mù (Blind/ Uninformed Search):</w:t>
+      </w:r>
+    </w:p>
+    <w:p>
+      <w:pPr>
+        <w:rPr>
+          <w:b/>
+          <w:bCs/>
+          <w:szCs w:val="26"/>
+          <w:lang w:val="en-US"/>
+        </w:rPr>
+      </w:pPr>
+      <w:r>
+        <w:rPr>
+          <w:b/>
+          <w:bCs/>
+          <w:szCs w:val="26"/>
+          <w:lang w:val="en-US"/>
+        </w:rPr>
+        <w:t>1.1. Thuật toán BFS (Brea</w:t>
+      </w:r>
+      <w:r>
+        <w:rPr>
+          <w:b/>
+          <w:bCs/>
+          <w:szCs w:val="26"/>
+          <w:lang w:val="en-US"/>
+        </w:rPr>
+        <w:t>d</w:t>
+      </w:r>
+      <w:r>
+        <w:rPr>
+          <w:b/>
+          <w:bCs/>
+          <w:szCs w:val="26"/>
+          <w:lang w:val="en-US"/>
+        </w:rPr>
+        <w:t xml:space="preserve">th </w:t>
+      </w:r>
+      <w:r>
+        <w:rPr>
+          <w:b/>
+          <w:bCs/>
+          <w:szCs w:val="26"/>
+          <w:lang w:val="en-US"/>
+        </w:rPr>
+        <w:t>First Search</w:t>
+      </w:r>
+      <w:r>
+        <w:rPr>
+          <w:b/>
+          <w:bCs/>
+          <w:szCs w:val="26"/>
+          <w:lang w:val="en-US"/>
+        </w:rPr>
+        <w:t>)</w:t>
+      </w:r>
+    </w:p>
+    <w:p>
+      <w:pPr>
+        <w:rPr>
+          <w:b/>
+          <w:bCs/>
+          <w:szCs w:val="26"/>
+          <w:lang w:val="en-US"/>
+        </w:rPr>
+      </w:pPr>
+      <w:r>
+        <w:rPr>
+          <w:b/>
+          <w:bCs/>
+          <w:szCs w:val="26"/>
+          <w:lang w:val="en-US"/>
+        </w:rPr>
+        <w:t>1.2. Thuật toán DFS (Depth First Search)</w:t>
+      </w:r>
+    </w:p>
+    <w:p>
+      <w:pPr>
+        <w:rPr>
+          <w:b/>
+          <w:bCs/>
+          <w:szCs w:val="26"/>
+          <w:lang w:val="en-US"/>
+        </w:rPr>
+      </w:pPr>
+      <w:r>
+        <w:rPr>
+          <w:b/>
+          <w:bCs/>
+          <w:szCs w:val="26"/>
+          <w:lang w:val="en-US"/>
+        </w:rPr>
+        <w:t>1.3 Thuật toán UCS (Uniform Cost Search)</w:t>
+      </w:r>
+    </w:p>
+    <w:p>
+      <w:pPr>
+        <w:rPr>
+          <w:b/>
+          <w:bCs/>
+          <w:szCs w:val="26"/>
+          <w:lang w:val="en-US"/>
+        </w:rPr>
+      </w:pPr>
+    </w:p>
+    <w:p>
+      <w:pPr>
+        <w:rPr>
+          <w:b/>
+          <w:bCs/>
+          <w:szCs w:val="26"/>
+          <w:lang w:val="en-US"/>
+        </w:rPr>
+      </w:pPr>
+      <w:r>
+        <w:rPr>
+          <w:b/>
+          <w:bCs/>
+          <w:szCs w:val="26"/>
+          <w:lang w:val="en-US"/>
+        </w:rPr>
+        <w:t>2. Thuật toán tìm kiếm có thông tin (Informed Search):</w:t>
+      </w:r>
+    </w:p>
+    <w:p>
+      <w:pPr>
+        <w:rPr>
+          <w:szCs w:val="26"/>
+          <w:lang w:val="en-US"/>
+        </w:rPr>
+      </w:pPr>
+      <w:r>
+        <w:rPr>
+          <w:szCs w:val="26"/>
+          <w:lang w:val="en-US"/>
+        </w:rPr>
+        <w:t xml:space="preserve">Các hàm heuristic được áp dụng cho hai thuật toán: </w:t>
+      </w:r>
+    </w:p>
+    <w:p>
+      <w:pPr>
+        <w:pStyle w:val="ListParagraph"/>
+        <w:numPr>
+          <w:ilvl w:val="0"/>
+          <w:numId w:val="1"/>
+        </w:numPr>
+        <w:rPr>
+          <w:szCs w:val="26"/>
+          <w:lang w:val="en-US"/>
+        </w:rPr>
+      </w:pPr>
+      <w:r>
+        <w:rPr>
+          <w:szCs w:val="26"/>
+          <w:lang w:val="en-US"/>
+        </w:rPr>
+        <w:t>Hàm khoảng cách Euler:</w:t>
+      </w:r>
+    </w:p>
+    <w:p>
+      <w:pPr>
+        <w:pStyle w:val="ListParagraph"/>
+        <w:numPr>
+          <w:ilvl w:val="0"/>
+          <w:numId w:val="1"/>
+        </w:numPr>
+        <w:rPr>
+          <w:szCs w:val="26"/>
+          <w:lang w:val="en-US"/>
+        </w:rPr>
+      </w:pPr>
+      <w:r>
+        <w:rPr>
+          <w:szCs w:val="26"/>
+          <w:lang w:val="en-US"/>
+        </w:rPr>
+        <w:t>Hàm khoảng cách Manhattan:</w:t>
+      </w:r>
+    </w:p>
+    <w:p>
+      <w:pPr>
+        <w:rPr>
+          <w:b/>
+          <w:bCs/>
+          <w:szCs w:val="26"/>
+          <w:lang w:val="en-US"/>
+        </w:rPr>
+      </w:pPr>
+      <w:r>
+        <w:rPr>
+          <w:b/>
+          <w:bCs/>
+          <w:szCs w:val="26"/>
+          <w:lang w:val="en-US"/>
+        </w:rPr>
+        <w:t>2.1 Thuật toán GBFS (Greedy Best First Search)</w:t>
+      </w:r>
+    </w:p>
+    <w:p>
+      <w:pPr>
+        <w:rPr>
+          <w:b/>
+          <w:bCs/>
+          <w:szCs w:val="26"/>
+          <w:lang w:val="en-US"/>
+        </w:rPr>
+      </w:pPr>
+      <w:r>
+        <w:rPr>
+          <w:b/>
+          <w:bCs/>
+          <w:szCs w:val="26"/>
+          <w:lang w:val="en-US"/>
+        </w:rPr>
+        <w:t>2.2 Thuật toán A*</w:t>
+      </w:r>
+    </w:p>
+    <w:p>
+      <w:pPr>
+        <w:rPr>
+          <w:b/>
+          <w:bCs/>
+          <w:szCs w:val="26"/>
+          <w:lang w:val="en-US"/>
+        </w:rPr>
+      </w:pPr>
+    </w:p>
+    <w:p>
+      <w:pPr>
+        <w:rPr>
+          <w:b/>
+          <w:bCs/>
+          <w:szCs w:val="26"/>
+          <w:lang w:val="en-US"/>
+        </w:rPr>
+      </w:pPr>
+      <w:r>
+        <w:rPr>
+          <w:b/>
+          <w:bCs/>
+          <w:szCs w:val="26"/>
+          <w:lang w:val="en-US"/>
+        </w:rPr>
+        <w:t xml:space="preserve">3. </w:t>
+      </w:r>
+      <w:r>
+        <w:rPr>
+          <w:b/>
+          <w:bCs/>
+          <w:szCs w:val="26"/>
+          <w:lang w:val="en-US"/>
+        </w:rPr>
+        <w:t>Bảng đánh giá:</w:t>
+      </w:r>
+    </w:p>
+    <w:p>
+      <w:pPr>
+        <w:rPr>
+          <w:szCs w:val="26"/>
+          <w:lang w:val="en-US"/>
+        </w:rPr>
+      </w:pPr>
+      <w:r>
+        <w:rPr>
+          <w:szCs w:val="26"/>
+          <w:lang w:val="en-US"/>
+        </w:rPr>
+        <w:t>Thuật toán tối ưu: X</w:t>
+      </w:r>
+    </w:p>
+    <w:p>
+      <w:pPr>
+        <w:rPr>
+          <w:szCs w:val="26"/>
+          <w:lang w:val="en-US"/>
+        </w:rPr>
+      </w:pPr>
+      <w:r>
+        <w:rPr>
+          <w:szCs w:val="26"/>
+          <w:lang w:val="en-US"/>
+        </w:rPr>
+        <w:t>Thuật toán chưa tối ưu: Để trống</w:t>
+      </w:r>
+    </w:p>
+    <w:p>
+      <w:pPr>
+        <w:rPr>
+          <w:szCs w:val="26"/>
+          <w:lang w:val="en-US"/>
+        </w:rPr>
+      </w:pPr>
+    </w:p>
+    <w:tbl>
+      <w:tblPr>
+        <w:tblStyle w:val="TableGrid"/>
+        <w:tblW w:w="9923" w:type="dxa"/>
+        <w:tblInd w:w="-5" w:type="dxa"/>
+        <w:tblLayout w:type="fixed"/>
+        <w:tblLook w:val="04A0" w:firstRow="1" w:lastRow="0" w:firstColumn="1" w:lastColumn="0" w:noHBand="0" w:noVBand="1"/>
+      </w:tblPr>
+      <w:tblGrid>
+        <w:gridCol w:w="752"/>
+        <w:gridCol w:w="1233"/>
+        <w:gridCol w:w="1134"/>
+        <w:gridCol w:w="1134"/>
+        <w:gridCol w:w="1276"/>
+        <w:gridCol w:w="1559"/>
+        <w:gridCol w:w="1276"/>
+        <w:gridCol w:w="1559"/>
+      </w:tblGrid>
+      <w:tr>
+        <w:tc>
+          <w:tcPr>
+            <w:tcW w:w="752" w:type="dxa"/>
+            <w:vMerge w:val="restart"/>
+          </w:tcPr>
+          <w:p>
+            <w:pPr>
+              <w:jc w:val="center"/>
+              <w:rPr>
+                <w:b/>
+                <w:bCs/>
+                <w:szCs w:val="26"/>
+                <w:lang w:val="en-US"/>
+              </w:rPr>
+            </w:pPr>
+            <w:r>
+              <w:rPr>
+                <w:b/>
+                <w:bCs/>
+                <w:szCs w:val="26"/>
+                <w:lang w:val="en-US"/>
+              </w:rPr>
+              <w:t>Mê cung</w:t>
+            </w:r>
+          </w:p>
+        </w:tc>
+        <w:tc>
+          <w:tcPr>
+            <w:tcW w:w="9171" w:type="dxa"/>
+            <w:gridSpan w:val="7"/>
+          </w:tcPr>
+          <w:p>
+            <w:pPr>
+              <w:jc w:val="center"/>
+              <w:rPr>
+                <w:b/>
+                <w:bCs/>
+                <w:szCs w:val="26"/>
+                <w:lang w:val="en-US"/>
+              </w:rPr>
+            </w:pPr>
+            <w:r>
+              <w:rPr>
+                <w:b/>
+                <w:bCs/>
+                <w:szCs w:val="26"/>
+                <w:lang w:val="en-US"/>
+              </w:rPr>
+              <w:t>Thuật toán</w:t>
+            </w:r>
+          </w:p>
+        </w:tc>
+      </w:tr>
+      <w:tr>
+        <w:tc>
+          <w:tcPr>
+            <w:tcW w:w="752" w:type="dxa"/>
+            <w:vMerge/>
+          </w:tcPr>
+          <w:p>
+            <w:pPr>
+              <w:jc w:val="center"/>
+              <w:rPr>
+                <w:b/>
+                <w:bCs/>
+                <w:szCs w:val="26"/>
+                <w:lang w:val="en-US"/>
+              </w:rPr>
+            </w:pPr>
+          </w:p>
+        </w:tc>
+        <w:tc>
+          <w:tcPr>
+            <w:tcW w:w="1233" w:type="dxa"/>
+            <w:vAlign w:val="center"/>
+          </w:tcPr>
+          <w:p>
+            <w:pPr>
+              <w:jc w:val="center"/>
+              <w:rPr>
+                <w:b/>
+                <w:bCs/>
+                <w:szCs w:val="26"/>
+                <w:lang w:val="en-US"/>
+              </w:rPr>
+            </w:pPr>
+            <w:r>
+              <w:rPr>
+                <w:b/>
+                <w:bCs/>
+                <w:szCs w:val="26"/>
+                <w:lang w:val="en-US"/>
+              </w:rPr>
+              <w:t>BFS</w:t>
+            </w:r>
+          </w:p>
+        </w:tc>
+        <w:tc>
+          <w:tcPr>
+            <w:tcW w:w="1134" w:type="dxa"/>
+            <w:vAlign w:val="center"/>
+          </w:tcPr>
+          <w:p>
+            <w:pPr>
+              <w:jc w:val="center"/>
+              <w:rPr>
+                <w:b/>
+                <w:bCs/>
+                <w:szCs w:val="26"/>
+                <w:lang w:val="en-US"/>
+              </w:rPr>
+            </w:pPr>
+            <w:r>
+              <w:rPr>
+                <w:b/>
+                <w:bCs/>
+                <w:szCs w:val="26"/>
+                <w:lang w:val="en-US"/>
+              </w:rPr>
+              <w:t>DFS</w:t>
+            </w:r>
+          </w:p>
+        </w:tc>
+        <w:tc>
+          <w:tcPr>
+            <w:tcW w:w="1134" w:type="dxa"/>
+            <w:vAlign w:val="center"/>
+          </w:tcPr>
+          <w:p>
+            <w:pPr>
+              <w:jc w:val="center"/>
+              <w:rPr>
+                <w:b/>
+                <w:bCs/>
+                <w:szCs w:val="26"/>
+                <w:lang w:val="en-US"/>
+              </w:rPr>
+            </w:pPr>
+            <w:r>
+              <w:rPr>
+                <w:b/>
+                <w:bCs/>
+                <w:szCs w:val="26"/>
+                <w:lang w:val="en-US"/>
+              </w:rPr>
+              <w:t>UCS</w:t>
+            </w:r>
+          </w:p>
+        </w:tc>
+        <w:tc>
+          <w:tcPr>
+            <w:tcW w:w="1276" w:type="dxa"/>
+            <w:vAlign w:val="center"/>
+          </w:tcPr>
+          <w:p>
+            <w:pPr>
+              <w:jc w:val="center"/>
+              <w:rPr>
+                <w:b/>
+                <w:bCs/>
+                <w:szCs w:val="26"/>
+                <w:lang w:val="en-US"/>
+              </w:rPr>
+            </w:pPr>
+            <w:r>
+              <w:rPr>
+                <w:b/>
+                <w:bCs/>
+                <w:szCs w:val="26"/>
+                <w:lang w:val="en-US"/>
+              </w:rPr>
+              <w:t>GBFS</w:t>
+            </w:r>
+          </w:p>
+          <w:p>
+            <w:pPr>
+              <w:jc w:val="center"/>
+              <w:rPr>
+                <w:b/>
+                <w:bCs/>
+                <w:szCs w:val="26"/>
+                <w:lang w:val="en-US"/>
+              </w:rPr>
+            </w:pPr>
+            <w:r>
+              <w:rPr>
+                <w:szCs w:val="26"/>
+                <w:lang w:val="en-US"/>
+              </w:rPr>
+              <w:t>(Euler</w:t>
+            </w:r>
+            <w:r>
+              <w:rPr>
+                <w:b/>
+                <w:bCs/>
+                <w:szCs w:val="26"/>
+                <w:lang w:val="en-US"/>
+              </w:rPr>
+              <w:t>)</w:t>
+            </w:r>
+          </w:p>
+        </w:tc>
+        <w:tc>
+          <w:tcPr>
+            <w:tcW w:w="1559" w:type="dxa"/>
+            <w:vAlign w:val="center"/>
+          </w:tcPr>
+          <w:p>
+            <w:pPr>
+              <w:jc w:val="center"/>
+              <w:rPr>
+                <w:b/>
+                <w:bCs/>
+                <w:szCs w:val="26"/>
+                <w:lang w:val="en-US"/>
+              </w:rPr>
+            </w:pPr>
+            <w:r>
+              <w:rPr>
+                <w:b/>
+                <w:bCs/>
+                <w:szCs w:val="26"/>
+                <w:lang w:val="en-US"/>
+              </w:rPr>
+              <w:t>GBFS</w:t>
+            </w:r>
+          </w:p>
+          <w:p>
+            <w:pPr>
+              <w:jc w:val="center"/>
+              <w:rPr>
+                <w:szCs w:val="26"/>
+                <w:lang w:val="en-US"/>
+              </w:rPr>
+            </w:pPr>
+            <w:r>
+              <w:rPr>
+                <w:szCs w:val="26"/>
+                <w:lang w:val="en-US"/>
+              </w:rPr>
+              <w:t>(Manhattan)</w:t>
+            </w:r>
+          </w:p>
+        </w:tc>
+        <w:tc>
+          <w:tcPr>
+            <w:tcW w:w="1276" w:type="dxa"/>
+            <w:vAlign w:val="center"/>
+          </w:tcPr>
+          <w:p>
+            <w:pPr>
+              <w:jc w:val="center"/>
+              <w:rPr>
+                <w:b/>
+                <w:bCs/>
+                <w:szCs w:val="26"/>
+                <w:lang w:val="en-US"/>
+              </w:rPr>
+            </w:pPr>
+            <w:r>
+              <w:rPr>
+                <w:b/>
+                <w:bCs/>
+                <w:szCs w:val="26"/>
+                <w:lang w:val="en-US"/>
+              </w:rPr>
+              <w:t>A*</w:t>
+            </w:r>
+          </w:p>
+          <w:p>
+            <w:pPr>
+              <w:jc w:val="center"/>
+              <w:rPr>
+                <w:szCs w:val="26"/>
+                <w:lang w:val="en-US"/>
+              </w:rPr>
+            </w:pPr>
+            <w:r>
+              <w:rPr>
+                <w:szCs w:val="26"/>
+                <w:lang w:val="en-US"/>
+              </w:rPr>
+              <w:t>(Euler)</w:t>
+            </w:r>
+          </w:p>
+        </w:tc>
+        <w:tc>
+          <w:tcPr>
+            <w:tcW w:w="1559" w:type="dxa"/>
+            <w:vAlign w:val="center"/>
+          </w:tcPr>
+          <w:p>
+            <w:pPr>
+              <w:jc w:val="center"/>
+              <w:rPr>
+                <w:b/>
+                <w:bCs/>
+                <w:szCs w:val="26"/>
+                <w:lang w:val="en-US"/>
+              </w:rPr>
+            </w:pPr>
+            <w:r>
+              <w:rPr>
+                <w:b/>
+                <w:bCs/>
+                <w:szCs w:val="26"/>
+                <w:lang w:val="en-US"/>
+              </w:rPr>
+              <w:t>A*</w:t>
+            </w:r>
+          </w:p>
+          <w:p>
+            <w:pPr>
+              <w:jc w:val="center"/>
+              <w:rPr>
+                <w:szCs w:val="26"/>
+                <w:lang w:val="en-US"/>
+              </w:rPr>
+            </w:pPr>
+            <w:r>
+              <w:rPr>
+                <w:szCs w:val="26"/>
+                <w:lang w:val="en-US"/>
+              </w:rPr>
+              <w:t>(Manhattan)</w:t>
+            </w:r>
+          </w:p>
+        </w:tc>
+      </w:tr>
+      <w:tr>
+        <w:tc>
+          <w:tcPr>
+            <w:tcW w:w="752" w:type="dxa"/>
+            <w:vAlign w:val="center"/>
+          </w:tcPr>
+          <w:p>
+            <w:pPr>
+              <w:jc w:val="center"/>
+              <w:rPr>
+                <w:b/>
+                <w:bCs/>
+                <w:szCs w:val="26"/>
+                <w:lang w:val="en-US"/>
+              </w:rPr>
+            </w:pPr>
+            <w:r>
+              <w:rPr>
+                <w:b/>
+                <w:bCs/>
+                <w:szCs w:val="26"/>
+                <w:lang w:val="en-US"/>
+              </w:rPr>
+              <w:t>1</w:t>
+            </w:r>
+          </w:p>
+        </w:tc>
+        <w:tc>
+          <w:tcPr>
+            <w:tcW w:w="1233" w:type="dxa"/>
+            <w:shd w:val="clear" w:color="auto" w:fill="auto"/>
+          </w:tcPr>
+          <w:p>
+            <w:pPr>
+              <w:jc w:val="center"/>
+              <w:rPr>
+                <w:b/>
+                <w:bCs/>
+                <w:color w:val="FF0000"/>
+                <w:szCs w:val="26"/>
+                <w:lang w:val="en-US"/>
+              </w:rPr>
+            </w:pPr>
+            <w:r>
+              <w:rPr>
+                <w:b/>
+                <w:bCs/>
+                <w:szCs w:val="26"/>
+                <w:lang w:val="en-US"/>
+              </w:rPr>
+              <w:t>X</w:t>
+            </w:r>
+          </w:p>
+        </w:tc>
+        <w:tc>
+          <w:tcPr>
+            <w:tcW w:w="1134" w:type="dxa"/>
+          </w:tcPr>
+          <w:p>
+            <w:pPr>
+              <w:jc w:val="center"/>
+              <w:rPr>
+                <w:b/>
+                <w:bCs/>
+                <w:szCs w:val="26"/>
+                <w:lang w:val="en-US"/>
+              </w:rPr>
+            </w:pPr>
+          </w:p>
+        </w:tc>
+        <w:tc>
+          <w:tcPr>
+            <w:tcW w:w="1134" w:type="dxa"/>
+          </w:tcPr>
+          <w:p>
+            <w:pPr>
+              <w:jc w:val="center"/>
+              <w:rPr>
+                <w:b/>
+                <w:bCs/>
+                <w:szCs w:val="26"/>
+                <w:lang w:val="en-US"/>
+              </w:rPr>
+            </w:pPr>
+            <w:r>
+              <w:rPr>
+                <w:b/>
+                <w:bCs/>
+                <w:szCs w:val="26"/>
+                <w:lang w:val="en-US"/>
+              </w:rPr>
+              <w:t>X</w:t>
+            </w:r>
+          </w:p>
+        </w:tc>
+        <w:tc>
+          <w:tcPr>
+            <w:tcW w:w="1276" w:type="dxa"/>
+          </w:tcPr>
+          <w:p>
+            <w:pPr>
+              <w:jc w:val="center"/>
+              <w:rPr>
+                <w:b/>
+                <w:bCs/>
+                <w:szCs w:val="26"/>
+                <w:lang w:val="en-US"/>
+              </w:rPr>
+            </w:pPr>
+          </w:p>
+        </w:tc>
+        <w:tc>
+          <w:tcPr>
+            <w:tcW w:w="1559" w:type="dxa"/>
+          </w:tcPr>
+          <w:p>
+            <w:pPr>
+              <w:jc w:val="center"/>
+              <w:rPr>
+                <w:b/>
+                <w:bCs/>
+                <w:szCs w:val="26"/>
+                <w:lang w:val="en-US"/>
+              </w:rPr>
+            </w:pPr>
+          </w:p>
+        </w:tc>
+        <w:tc>
+          <w:tcPr>
+            <w:tcW w:w="1276" w:type="dxa"/>
+          </w:tcPr>
+          <w:p>
+            <w:pPr>
+              <w:jc w:val="center"/>
+              <w:rPr>
+                <w:b/>
+                <w:bCs/>
+                <w:szCs w:val="26"/>
+                <w:lang w:val="en-US"/>
+              </w:rPr>
+            </w:pPr>
+            <w:r>
+              <w:rPr>
+                <w:b/>
+                <w:bCs/>
+                <w:szCs w:val="26"/>
+                <w:lang w:val="en-US"/>
+              </w:rPr>
+              <w:t>X</w:t>
+            </w:r>
+          </w:p>
+        </w:tc>
+        <w:tc>
+          <w:tcPr>
+            <w:tcW w:w="1559" w:type="dxa"/>
+          </w:tcPr>
+          <w:p>
+            <w:pPr>
+              <w:jc w:val="center"/>
+              <w:rPr>
+                <w:b/>
+                <w:bCs/>
+                <w:szCs w:val="26"/>
+                <w:lang w:val="en-US"/>
+              </w:rPr>
+            </w:pPr>
+            <w:r>
+              <w:rPr>
+                <w:b/>
+                <w:bCs/>
+                <w:szCs w:val="26"/>
+                <w:lang w:val="en-US"/>
+              </w:rPr>
+              <w:t>X</w:t>
+            </w:r>
+          </w:p>
+        </w:tc>
+      </w:tr>
+      <w:tr>
+        <w:tc>
+          <w:tcPr>
+            <w:tcW w:w="752" w:type="dxa"/>
+            <w:vAlign w:val="center"/>
+          </w:tcPr>
+          <w:p>
+            <w:pPr>
+              <w:jc w:val="center"/>
+              <w:rPr>
+                <w:b/>
+                <w:bCs/>
+                <w:szCs w:val="26"/>
+                <w:lang w:val="en-US"/>
+              </w:rPr>
+            </w:pPr>
+            <w:r>
+              <w:rPr>
+                <w:b/>
+                <w:bCs/>
+                <w:szCs w:val="26"/>
+                <w:lang w:val="en-US"/>
+              </w:rPr>
+              <w:t>2</w:t>
+            </w:r>
+          </w:p>
+        </w:tc>
+        <w:tc>
+          <w:tcPr>
+            <w:tcW w:w="1233" w:type="dxa"/>
+          </w:tcPr>
+          <w:p>
+            <w:pPr>
+              <w:jc w:val="center"/>
+              <w:rPr>
+                <w:b/>
+                <w:bCs/>
+                <w:szCs w:val="26"/>
+                <w:lang w:val="en-US"/>
+              </w:rPr>
+            </w:pPr>
+          </w:p>
+        </w:tc>
+        <w:tc>
+          <w:tcPr>
+            <w:tcW w:w="1134" w:type="dxa"/>
+          </w:tcPr>
+          <w:p>
+            <w:pPr>
+              <w:jc w:val="center"/>
+              <w:rPr>
+                <w:b/>
+                <w:bCs/>
+                <w:szCs w:val="26"/>
+                <w:lang w:val="en-US"/>
+              </w:rPr>
+            </w:pPr>
+          </w:p>
+        </w:tc>
+        <w:tc>
+          <w:tcPr>
+            <w:tcW w:w="1134" w:type="dxa"/>
+          </w:tcPr>
+          <w:p>
+            <w:pPr>
+              <w:jc w:val="center"/>
+              <w:rPr>
+                <w:b/>
+                <w:bCs/>
+                <w:szCs w:val="26"/>
+                <w:lang w:val="en-US"/>
+              </w:rPr>
+            </w:pPr>
+          </w:p>
+        </w:tc>
+        <w:tc>
+          <w:tcPr>
+            <w:tcW w:w="1276" w:type="dxa"/>
+          </w:tcPr>
+          <w:p>
+            <w:pPr>
+              <w:jc w:val="center"/>
+              <w:rPr>
+                <w:b/>
+                <w:bCs/>
+                <w:szCs w:val="26"/>
+                <w:lang w:val="en-US"/>
+              </w:rPr>
+            </w:pPr>
+          </w:p>
+        </w:tc>
+        <w:tc>
+          <w:tcPr>
+            <w:tcW w:w="1559" w:type="dxa"/>
+          </w:tcPr>
+          <w:p>
+            <w:pPr>
+              <w:jc w:val="center"/>
+              <w:rPr>
+                <w:b/>
+                <w:bCs/>
+                <w:szCs w:val="26"/>
+                <w:lang w:val="en-US"/>
+              </w:rPr>
+            </w:pPr>
+          </w:p>
+        </w:tc>
+        <w:tc>
+          <w:tcPr>
+            <w:tcW w:w="1276" w:type="dxa"/>
+          </w:tcPr>
+          <w:p>
+            <w:pPr>
+              <w:jc w:val="center"/>
+              <w:rPr>
+                <w:b/>
+                <w:bCs/>
+                <w:szCs w:val="26"/>
+                <w:lang w:val="en-US"/>
+              </w:rPr>
+            </w:pPr>
+          </w:p>
+        </w:tc>
+        <w:tc>
+          <w:tcPr>
+            <w:tcW w:w="1559" w:type="dxa"/>
+          </w:tcPr>
+          <w:p>
+            <w:pPr>
+              <w:jc w:val="center"/>
+              <w:rPr>
+                <w:b/>
+                <w:bCs/>
+                <w:szCs w:val="26"/>
+                <w:lang w:val="en-US"/>
+              </w:rPr>
+            </w:pPr>
+          </w:p>
+        </w:tc>
+      </w:tr>
+      <w:tr>
+        <w:tc>
+          <w:tcPr>
+            <w:tcW w:w="752" w:type="dxa"/>
+            <w:vAlign w:val="center"/>
+          </w:tcPr>
+          <w:p>
+            <w:pPr>
+              <w:jc w:val="center"/>
+              <w:rPr>
+                <w:b/>
+                <w:bCs/>
+                <w:szCs w:val="26"/>
+                <w:lang w:val="en-US"/>
+              </w:rPr>
+            </w:pPr>
+            <w:r>
+              <w:rPr>
+                <w:b/>
+                <w:bCs/>
+                <w:szCs w:val="26"/>
+                <w:lang w:val="en-US"/>
+              </w:rPr>
+              <w:t>3</w:t>
+            </w:r>
+          </w:p>
+        </w:tc>
+        <w:tc>
+          <w:tcPr>
+            <w:tcW w:w="1233" w:type="dxa"/>
+          </w:tcPr>
+          <w:p>
+            <w:pPr>
+              <w:jc w:val="center"/>
+              <w:rPr>
+                <w:b/>
+                <w:bCs/>
+                <w:szCs w:val="26"/>
+                <w:lang w:val="en-US"/>
+              </w:rPr>
+            </w:pPr>
+          </w:p>
+        </w:tc>
+        <w:tc>
+          <w:tcPr>
+            <w:tcW w:w="1134" w:type="dxa"/>
+          </w:tcPr>
+          <w:p>
+            <w:pPr>
+              <w:jc w:val="center"/>
+              <w:rPr>
+                <w:b/>
+                <w:bCs/>
+                <w:szCs w:val="26"/>
+                <w:lang w:val="en-US"/>
+              </w:rPr>
+            </w:pPr>
+          </w:p>
+        </w:tc>
+        <w:tc>
+          <w:tcPr>
+            <w:tcW w:w="1134" w:type="dxa"/>
+          </w:tcPr>
+          <w:p>
+            <w:pPr>
+              <w:jc w:val="center"/>
+              <w:rPr>
+                <w:b/>
+                <w:bCs/>
+                <w:szCs w:val="26"/>
+                <w:lang w:val="en-US"/>
+              </w:rPr>
+            </w:pPr>
+          </w:p>
+        </w:tc>
+        <w:tc>
+          <w:tcPr>
+            <w:tcW w:w="1276" w:type="dxa"/>
+          </w:tcPr>
+          <w:p>
+            <w:pPr>
+              <w:jc w:val="center"/>
+              <w:rPr>
+                <w:b/>
+                <w:bCs/>
+                <w:szCs w:val="26"/>
+                <w:lang w:val="en-US"/>
+              </w:rPr>
+            </w:pPr>
+          </w:p>
+        </w:tc>
+        <w:tc>
+          <w:tcPr>
+            <w:tcW w:w="1559" w:type="dxa"/>
+          </w:tcPr>
+          <w:p>
+            <w:pPr>
+              <w:jc w:val="center"/>
+              <w:rPr>
+                <w:b/>
+                <w:bCs/>
+                <w:szCs w:val="26"/>
+                <w:lang w:val="en-US"/>
+              </w:rPr>
+            </w:pPr>
+          </w:p>
+        </w:tc>
+        <w:tc>
+          <w:tcPr>
+            <w:tcW w:w="1276" w:type="dxa"/>
+          </w:tcPr>
+          <w:p>
+            <w:pPr>
+              <w:jc w:val="center"/>
+              <w:rPr>
+                <w:b/>
+                <w:bCs/>
+                <w:szCs w:val="26"/>
+                <w:lang w:val="en-US"/>
+              </w:rPr>
+            </w:pPr>
+          </w:p>
+        </w:tc>
+        <w:tc>
+          <w:tcPr>
+            <w:tcW w:w="1559" w:type="dxa"/>
+          </w:tcPr>
+          <w:p>
+            <w:pPr>
+              <w:jc w:val="center"/>
+              <w:rPr>
+                <w:b/>
+                <w:bCs/>
+                <w:szCs w:val="26"/>
+                <w:lang w:val="en-US"/>
+              </w:rPr>
+            </w:pPr>
+          </w:p>
+        </w:tc>
+      </w:tr>
+      <w:tr>
+        <w:tc>
+          <w:tcPr>
+            <w:tcW w:w="752" w:type="dxa"/>
+            <w:vAlign w:val="center"/>
+          </w:tcPr>
+          <w:p>
+            <w:pPr>
+              <w:jc w:val="center"/>
+              <w:rPr>
+                <w:b/>
+                <w:bCs/>
+                <w:szCs w:val="26"/>
+                <w:lang w:val="en-US"/>
+              </w:rPr>
+            </w:pPr>
+            <w:r>
+              <w:rPr>
+                <w:b/>
+                <w:bCs/>
+                <w:szCs w:val="26"/>
+                <w:lang w:val="en-US"/>
+              </w:rPr>
+              <w:t>4</w:t>
+            </w:r>
+          </w:p>
+        </w:tc>
+        <w:tc>
+          <w:tcPr>
+            <w:tcW w:w="1233" w:type="dxa"/>
+          </w:tcPr>
+          <w:p>
+            <w:pPr>
+              <w:jc w:val="center"/>
+              <w:rPr>
+                <w:b/>
+                <w:bCs/>
+                <w:szCs w:val="26"/>
+                <w:lang w:val="en-US"/>
+              </w:rPr>
+            </w:pPr>
+          </w:p>
+        </w:tc>
+        <w:tc>
+          <w:tcPr>
+            <w:tcW w:w="1134" w:type="dxa"/>
+          </w:tcPr>
+          <w:p>
+            <w:pPr>
+              <w:jc w:val="center"/>
+              <w:rPr>
+                <w:b/>
+                <w:bCs/>
+                <w:szCs w:val="26"/>
+                <w:lang w:val="en-US"/>
+              </w:rPr>
+            </w:pPr>
+          </w:p>
+        </w:tc>
+        <w:tc>
+          <w:tcPr>
+            <w:tcW w:w="1134" w:type="dxa"/>
+          </w:tcPr>
+          <w:p>
+            <w:pPr>
+              <w:jc w:val="center"/>
+              <w:rPr>
+                <w:b/>
+                <w:bCs/>
+                <w:szCs w:val="26"/>
+                <w:lang w:val="en-US"/>
+              </w:rPr>
+            </w:pPr>
+          </w:p>
+        </w:tc>
+        <w:tc>
+          <w:tcPr>
+            <w:tcW w:w="1276" w:type="dxa"/>
+          </w:tcPr>
+          <w:p>
+            <w:pPr>
+              <w:jc w:val="center"/>
+              <w:rPr>
+                <w:b/>
+                <w:bCs/>
+                <w:szCs w:val="26"/>
+                <w:lang w:val="en-US"/>
+              </w:rPr>
+            </w:pPr>
+          </w:p>
+        </w:tc>
+        <w:tc>
+          <w:tcPr>
+            <w:tcW w:w="1559" w:type="dxa"/>
+          </w:tcPr>
+          <w:p>
+            <w:pPr>
+              <w:jc w:val="center"/>
+              <w:rPr>
+                <w:b/>
+                <w:bCs/>
+                <w:szCs w:val="26"/>
+                <w:lang w:val="en-US"/>
+              </w:rPr>
+            </w:pPr>
+          </w:p>
+        </w:tc>
+        <w:tc>
+          <w:tcPr>
+            <w:tcW w:w="1276" w:type="dxa"/>
+          </w:tcPr>
+          <w:p>
+            <w:pPr>
+              <w:jc w:val="center"/>
+              <w:rPr>
+                <w:b/>
+                <w:bCs/>
+                <w:szCs w:val="26"/>
+                <w:lang w:val="en-US"/>
+              </w:rPr>
+            </w:pPr>
+          </w:p>
+        </w:tc>
+        <w:tc>
+          <w:tcPr>
+            <w:tcW w:w="1559" w:type="dxa"/>
+          </w:tcPr>
+          <w:p>
+            <w:pPr>
+              <w:jc w:val="center"/>
+              <w:rPr>
+                <w:b/>
+                <w:bCs/>
+                <w:szCs w:val="26"/>
+                <w:lang w:val="en-US"/>
+              </w:rPr>
+            </w:pPr>
+          </w:p>
+        </w:tc>
+      </w:tr>
+      <w:tr>
+        <w:tc>
+          <w:tcPr>
+            <w:tcW w:w="752" w:type="dxa"/>
+            <w:vAlign w:val="center"/>
+          </w:tcPr>
+          <w:p>
+            <w:pPr>
+              <w:jc w:val="center"/>
+              <w:rPr>
+                <w:b/>
+                <w:bCs/>
+                <w:szCs w:val="26"/>
+                <w:lang w:val="en-US"/>
+              </w:rPr>
+            </w:pPr>
+            <w:r>
+              <w:rPr>
+                <w:b/>
+                <w:bCs/>
+                <w:szCs w:val="26"/>
+                <w:lang w:val="en-US"/>
+              </w:rPr>
+              <w:t>5</w:t>
+            </w:r>
+          </w:p>
+        </w:tc>
+        <w:tc>
+          <w:tcPr>
+            <w:tcW w:w="1233" w:type="dxa"/>
+          </w:tcPr>
+          <w:p>
+            <w:pPr>
+              <w:jc w:val="center"/>
+              <w:rPr>
+                <w:b/>
+                <w:bCs/>
+                <w:szCs w:val="26"/>
+                <w:lang w:val="en-US"/>
+              </w:rPr>
+            </w:pPr>
+          </w:p>
+        </w:tc>
+        <w:tc>
+          <w:tcPr>
+            <w:tcW w:w="1134" w:type="dxa"/>
+          </w:tcPr>
+          <w:p>
+            <w:pPr>
+              <w:jc w:val="center"/>
+              <w:rPr>
+                <w:b/>
+                <w:bCs/>
+                <w:szCs w:val="26"/>
+                <w:lang w:val="en-US"/>
+              </w:rPr>
+            </w:pPr>
+          </w:p>
+        </w:tc>
+        <w:tc>
+          <w:tcPr>
+            <w:tcW w:w="1134" w:type="dxa"/>
+          </w:tcPr>
+          <w:p>
+            <w:pPr>
+              <w:jc w:val="center"/>
+              <w:rPr>
+                <w:b/>
+                <w:bCs/>
+                <w:szCs w:val="26"/>
+                <w:lang w:val="en-US"/>
+              </w:rPr>
+            </w:pPr>
+          </w:p>
+        </w:tc>
+        <w:tc>
+          <w:tcPr>
+            <w:tcW w:w="1276" w:type="dxa"/>
+          </w:tcPr>
+          <w:p>
+            <w:pPr>
+              <w:jc w:val="center"/>
+              <w:rPr>
+                <w:b/>
+                <w:bCs/>
+                <w:szCs w:val="26"/>
+                <w:lang w:val="en-US"/>
+              </w:rPr>
+            </w:pPr>
+          </w:p>
+        </w:tc>
+        <w:tc>
+          <w:tcPr>
+            <w:tcW w:w="1559" w:type="dxa"/>
+          </w:tcPr>
+          <w:p>
+            <w:pPr>
+              <w:jc w:val="center"/>
+              <w:rPr>
+                <w:b/>
+                <w:bCs/>
+                <w:szCs w:val="26"/>
+                <w:lang w:val="en-US"/>
+              </w:rPr>
+            </w:pPr>
+          </w:p>
+        </w:tc>
+        <w:tc>
+          <w:tcPr>
+            <w:tcW w:w="1276" w:type="dxa"/>
+          </w:tcPr>
+          <w:p>
+            <w:pPr>
+              <w:jc w:val="center"/>
+              <w:rPr>
+                <w:b/>
+                <w:bCs/>
+                <w:szCs w:val="26"/>
+                <w:lang w:val="en-US"/>
+              </w:rPr>
+            </w:pPr>
+          </w:p>
+        </w:tc>
+        <w:tc>
+          <w:tcPr>
+            <w:tcW w:w="1559" w:type="dxa"/>
+          </w:tcPr>
+          <w:p>
+            <w:pPr>
+              <w:jc w:val="center"/>
+              <w:rPr>
+                <w:b/>
+                <w:bCs/>
+                <w:szCs w:val="26"/>
+                <w:lang w:val="en-US"/>
+              </w:rPr>
+            </w:pPr>
+          </w:p>
+        </w:tc>
+      </w:tr>
+    </w:tbl>
+    <w:p>
+      <w:pPr>
+        <w:rPr>
+          <w:b/>
+          <w:bCs/>
+          <w:szCs w:val="26"/>
+          <w:lang w:val="en-US"/>
+        </w:rPr>
+      </w:pPr>
+    </w:p>
+    <w:p>
+      <w:pPr>
+        <w:rPr>
+          <w:b/>
+          <w:bCs/>
+          <w:szCs w:val="26"/>
+          <w:lang w:val="en-US"/>
+        </w:rPr>
+      </w:pPr>
+      <w:r>
+        <w:rPr>
+          <w:b/>
+          <w:bCs/>
+          <w:szCs w:val="26"/>
+          <w:lang w:val="en-US"/>
+        </w:rPr>
+        <w:t>IV.</w:t>
+      </w:r>
+      <w:r>
+        <w:rPr>
+          <w:b/>
+          <w:bCs/>
+          <w:szCs w:val="26"/>
+          <w:lang w:val="en-US"/>
+        </w:rPr>
+        <w:t xml:space="preserve"> Cấu trúc bài nộp</w:t>
+      </w:r>
+    </w:p>
+    <w:p>
+      <w:pPr>
+        <w:rPr>
+          <w:b/>
+          <w:bCs/>
+          <w:szCs w:val="26"/>
+          <w:lang w:val="en-US"/>
+        </w:rPr>
+      </w:pPr>
+      <w:r>
+        <w:rPr>
+          <w:b/>
+          <w:bCs/>
+          <w:szCs w:val="26"/>
+          <w:lang w:val="en-US"/>
+        </w:rPr>
+        <w:t>1. Input</w:t>
+      </w:r>
+    </w:p>
+    <w:p>
+      <w:pPr>
+        <w:rPr>
+          <w:szCs w:val="26"/>
+          <w:lang w:val="en-US"/>
+        </w:rPr>
+      </w:pPr>
+      <w:r>
+        <w:rPr>
+          <w:szCs w:val="26"/>
+          <w:lang w:val="en-US"/>
+        </w:rPr>
+        <w:t>Để hình 5 file input maze</w:t>
+      </w:r>
+    </w:p>
+    <w:p>
+      <w:pPr>
+        <w:rPr>
+          <w:szCs w:val="26"/>
+          <w:lang w:val="en-US"/>
+        </w:rPr>
+      </w:pPr>
+    </w:p>
+    <w:p>
+      <w:pPr>
+        <w:rPr>
+          <w:b/>
+          <w:bCs/>
+          <w:szCs w:val="26"/>
+          <w:lang w:val="en-US"/>
+        </w:rPr>
+      </w:pPr>
+      <w:r>
+        <w:rPr>
+          <w:b/>
+          <w:bCs/>
+          <w:szCs w:val="26"/>
+          <w:lang w:val="en-US"/>
+        </w:rPr>
+        <w:lastRenderedPageBreak/>
+        <w:t>2. Output</w:t>
+      </w:r>
+    </w:p>
+    <w:p>
+      <w:pPr>
+        <w:rPr>
+          <w:szCs w:val="26"/>
+          <w:lang w:val="en-US"/>
+        </w:rPr>
+      </w:pPr>
+      <w:r>
+        <w:rPr>
+          <w:szCs w:val="26"/>
+          <w:lang w:val="en-US"/>
+        </w:rPr>
+        <w:t>Hình mẫu một số output của input.</w:t>
+      </w:r>
+    </w:p>
+    <w:p>
+      <w:pPr>
+        <w:rPr>
+          <w:szCs w:val="26"/>
+          <w:lang w:val="en-US"/>
+        </w:rPr>
+      </w:pPr>
+      <w:r>
+        <w:rPr>
+          <w:szCs w:val="26"/>
+          <w:lang w:val="en-US"/>
+        </w:rPr>
+        <w:t>Gắn link video vô (phần này gắn sau)</w:t>
+      </w:r>
+    </w:p>
+    <w:p>
+      <w:pPr>
+        <w:rPr>
+          <w:b/>
+          <w:bCs/>
+          <w:szCs w:val="26"/>
+          <w:lang w:val="en-US"/>
+        </w:rPr>
+      </w:pPr>
+      <w:r>
+        <w:rPr>
+          <w:b/>
+          <w:bCs/>
+          <w:szCs w:val="26"/>
+          <w:lang w:val="en-US"/>
+        </w:rPr>
+        <w:t>3. Source</w:t>
+      </w:r>
+    </w:p>
+    <w:p>
+      <w:pPr>
+        <w:rPr>
+          <w:szCs w:val="26"/>
+          <w:lang w:val="en-US"/>
+        </w:rPr>
+      </w:pPr>
+      <w:r>
+        <w:rPr>
+          <w:szCs w:val="26"/>
+          <w:lang w:val="en-US"/>
+        </w:rPr>
+        <w:t>Thư mục source chứa duy nhất một file main.py thực thi toàn bộ thuật toán.</w:t>
+      </w:r>
+    </w:p>
+    <w:p>
+      <w:pPr>
+        <w:rPr>
+          <w:b/>
+          <w:bCs/>
+          <w:szCs w:val="26"/>
+          <w:lang w:val="en-US"/>
+        </w:rPr>
+      </w:pPr>
+      <w:r>
+        <w:rPr>
+          <w:b/>
+          <w:bCs/>
+          <w:szCs w:val="26"/>
+          <w:lang w:val="en-US"/>
+        </w:rPr>
+        <w:t>4.</w:t>
+      </w:r>
+      <w:r>
+        <w:rPr>
+          <w:szCs w:val="26"/>
+          <w:lang w:val="en-US"/>
+        </w:rPr>
+        <w:t xml:space="preserve"> </w:t>
+      </w:r>
+      <w:r>
+        <w:rPr>
+          <w:b/>
+          <w:bCs/>
+          <w:szCs w:val="26"/>
+          <w:lang w:val="en-US"/>
+        </w:rPr>
+        <w:t>Run.sh</w:t>
+      </w:r>
+    </w:p>
+    <w:p>
+      <w:pPr>
+        <w:rPr>
+          <w:b/>
+          <w:bCs/>
+          <w:szCs w:val="26"/>
+          <w:lang w:val="en-US"/>
+        </w:rPr>
+      </w:pPr>
+      <w:r>
+        <w:rPr>
+          <w:szCs w:val="26"/>
+          <w:lang w:val="en-US"/>
+        </w:rPr>
+        <w:t xml:space="preserve">Theo định dạng: </w:t>
+      </w:r>
+      <w:r>
+        <w:rPr>
+          <w:b/>
+          <w:bCs/>
+          <w:szCs w:val="26"/>
+          <w:lang w:val="en-US"/>
+        </w:rPr>
+        <w:t>python ./source/main.py &lt;level_num&gt; &lt;input_num&gt; &lt;algorithm&gt;</w:t>
+      </w:r>
+    </w:p>
+    <w:p>
+      <w:pPr>
+        <w:rPr>
+          <w:b/>
+          <w:bCs/>
+          <w:szCs w:val="26"/>
+          <w:lang w:val="en-US"/>
+        </w:rPr>
+      </w:pPr>
+    </w:p>
+    <w:p>
+      <w:pPr>
+        <w:rPr>
+          <w:b/>
+          <w:bCs/>
+          <w:szCs w:val="26"/>
+          <w:lang w:val="en-US"/>
+        </w:rPr>
+      </w:pPr>
+      <w:r>
+        <w:rPr>
+          <w:b/>
+          <w:bCs/>
+          <w:szCs w:val="26"/>
+          <w:lang w:val="en-US"/>
+        </w:rPr>
+        <w:t>V. Tài liệu tham khảo</w:t>
+      </w:r>
+    </w:p>
+    <w:p>
+      <w:pPr>
+        <w:rPr>
+          <w:szCs w:val="26"/>
+          <w:lang w:val="en-US"/>
+        </w:rPr>
+      </w:pPr>
+    </w:p>
+    <w:p>
+      <w:pPr>
+        <w:rPr>
+          <w:szCs w:val="26"/>
+          <w:lang w:val="en-US"/>
+        </w:rPr>
+      </w:pPr>
+    </w:p>
+    <w:p>
+      <w:pPr>
+        <w:rPr>
+          <w:b/>
+          <w:bCs/>
+          <w:szCs w:val="26"/>
+          <w:lang w:val="en-US"/>
+        </w:rPr>
+      </w:pPr>
+    </w:p>
     <w:sectPr>
       <w:pgSz w:w="11906" w:h="16838"/>
       <w:pgMar w:top="1134" w:right="1134" w:bottom="1134" w:left="1134" w:header="709" w:footer="709" w:gutter="0"/>
@@ -54,6 +3292,177 @@
     </w:sectPr>
   </w:body>
 </w:document>
+</file>
+
+<file path=word/endnotes.xml><?xml version="1.0" encoding="utf-8"?>
+<w:endnotes xmlns:wpc="http://schemas.microsoft.com/office/word/2010/wordprocessingCanvas" xmlns:cx="http://schemas.microsoft.com/office/drawing/2014/chartex" xmlns:cx1="http://schemas.microsoft.com/office/drawing/2015/9/8/chartex" xmlns:cx2="http://schemas.microsoft.com/office/drawing/2015/10/21/chartex" xmlns:cx3="http://schemas.microsoft.com/office/drawing/2016/5/9/chartex" xmlns:cx4="http://schemas.microsoft.com/office/drawing/2016/5/10/chartex" xmlns:cx5="http://schemas.microsoft.com/office/drawing/2016/5/11/chartex" xmlns:cx6="http://schemas.microsoft.com/office/drawing/2016/5/12/chartex" xmlns:cx7="http://schemas.microsoft.com/office/drawing/2016/5/13/chartex" xmlns:cx8="http://schemas.microsoft.com/office/drawing/2016/5/14/chartex" xmlns:mc="http://schemas.openxmlformats.org/markup-compatibility/2006" xmlns:aink="http://schemas.microsoft.com/office/drawing/2016/ink" xmlns:am3d="http://schemas.microsoft.com/office/drawing/2017/model3d" xmlns:o="urn:schemas-microsoft-com:office:office" xmlns:oel="http://schemas.microsoft.com/office/2019/extlst" xmlns:r="http://schemas.openxmlformats.org/officeDocument/2006/relationships" xmlns:m="http://schemas.openxmlformats.org/officeDocument/2006/math" xmlns:v="urn:schemas-microsoft-com:vml" xmlns:wp14="http://schemas.microsoft.com/office/word/2010/wordprocessingDrawing" xmlns:wp="http://schemas.openxmlformats.org/drawingml/2006/wordprocessingDrawing" xmlns:w10="urn:schemas-microsoft-com:office:word" xmlns:w="http://schemas.openxmlformats.org/wordprocessingml/2006/main" xmlns:w14="http://schemas.microsoft.com/office/word/2010/wordml" xmlns:w15="http://schemas.microsoft.com/office/word/2012/wordml" xmlns:w16cex="http://schemas.microsoft.com/office/word/2018/wordml/cex" xmlns:w16cid="http://schemas.microsoft.com/office/word/2016/wordml/cid" xmlns:w16="http://schemas.microsoft.com/office/word/2018/wordml" xmlns:w16sdtdh="http://schemas.microsoft.com/office/word/2020/wordml/sdtdatahash" xmlns:w16se="http://schemas.microsoft.com/office/word/2015/wordml/symex" xmlns:wpg="http://schemas.microsoft.com/office/word/2010/wordprocessingGroup" xmlns:wpi="http://schemas.microsoft.com/office/word/2010/wordprocessingInk" xmlns:wne="http://schemas.microsoft.com/office/word/2006/wordml" xmlns:wps="http://schemas.microsoft.com/office/word/2010/wordprocessingShape" mc:Ignorable="w14 w15 w16se w16cid w16 w16cex w16sdtdh wp14">
+  <w:endnote w:type="separator" w:id="-1">
+    <w:p>
+      <w:pPr>
+        <w:spacing w:line="240" w:lineRule="auto"/>
+      </w:pPr>
+      <w:r>
+        <w:separator/>
+      </w:r>
+    </w:p>
+  </w:endnote>
+  <w:endnote w:type="continuationSeparator" w:id="0">
+    <w:p>
+      <w:pPr>
+        <w:spacing w:line="240" w:lineRule="auto"/>
+      </w:pPr>
+      <w:r>
+        <w:continuationSeparator/>
+      </w:r>
+    </w:p>
+  </w:endnote>
+</w:endnotes>
+</file>
+
+<file path=word/footnotes.xml><?xml version="1.0" encoding="utf-8"?>
+<w:footnotes xmlns:wpc="http://schemas.microsoft.com/office/word/2010/wordprocessingCanvas" xmlns:cx="http://schemas.microsoft.com/office/drawing/2014/chartex" xmlns:cx1="http://schemas.microsoft.com/office/drawing/2015/9/8/chartex" xmlns:cx2="http://schemas.microsoft.com/office/drawing/2015/10/21/chartex" xmlns:cx3="http://schemas.microsoft.com/office/drawing/2016/5/9/chartex" xmlns:cx4="http://schemas.microsoft.com/office/drawing/2016/5/10/chartex" xmlns:cx5="http://schemas.microsoft.com/office/drawing/2016/5/11/chartex" xmlns:cx6="http://schemas.microsoft.com/office/drawing/2016/5/12/chartex" xmlns:cx7="http://schemas.microsoft.com/office/drawing/2016/5/13/chartex" xmlns:cx8="http://schemas.microsoft.com/office/drawing/2016/5/14/chartex" xmlns:mc="http://schemas.openxmlformats.org/markup-compatibility/2006" xmlns:aink="http://schemas.microsoft.com/office/drawing/2016/ink" xmlns:am3d="http://schemas.microsoft.com/office/drawing/2017/model3d" xmlns:o="urn:schemas-microsoft-com:office:office" xmlns:oel="http://schemas.microsoft.com/office/2019/extlst" xmlns:r="http://schemas.openxmlformats.org/officeDocument/2006/relationships" xmlns:m="http://schemas.openxmlformats.org/officeDocument/2006/math" xmlns:v="urn:schemas-microsoft-com:vml" xmlns:wp14="http://schemas.microsoft.com/office/word/2010/wordprocessingDrawing" xmlns:wp="http://schemas.openxmlformats.org/drawingml/2006/wordprocessingDrawing" xmlns:w10="urn:schemas-microsoft-com:office:word" xmlns:w="http://schemas.openxmlformats.org/wordprocessingml/2006/main" xmlns:w14="http://schemas.microsoft.com/office/word/2010/wordml" xmlns:w15="http://schemas.microsoft.com/office/word/2012/wordml" xmlns:w16cex="http://schemas.microsoft.com/office/word/2018/wordml/cex" xmlns:w16cid="http://schemas.microsoft.com/office/word/2016/wordml/cid" xmlns:w16="http://schemas.microsoft.com/office/word/2018/wordml" xmlns:w16sdtdh="http://schemas.microsoft.com/office/word/2020/wordml/sdtdatahash" xmlns:w16se="http://schemas.microsoft.com/office/word/2015/wordml/symex" xmlns:wpg="http://schemas.microsoft.com/office/word/2010/wordprocessingGroup" xmlns:wpi="http://schemas.microsoft.com/office/word/2010/wordprocessingInk" xmlns:wne="http://schemas.microsoft.com/office/word/2006/wordml" xmlns:wps="http://schemas.microsoft.com/office/word/2010/wordprocessingShape" mc:Ignorable="w14 w15 w16se w16cid w16 w16cex w16sdtdh wp14">
+  <w:footnote w:type="separator" w:id="-1">
+    <w:p>
+      <w:pPr>
+        <w:spacing w:line="240" w:lineRule="auto"/>
+      </w:pPr>
+      <w:r>
+        <w:separator/>
+      </w:r>
+    </w:p>
+  </w:footnote>
+  <w:footnote w:type="continuationSeparator" w:id="0">
+    <w:p>
+      <w:pPr>
+        <w:spacing w:line="240" w:lineRule="auto"/>
+      </w:pPr>
+      <w:r>
+        <w:continuationSeparator/>
+      </w:r>
+    </w:p>
+  </w:footnote>
+</w:footnotes>
+</file>
+
+<file path=word/numbering.xml><?xml version="1.0" encoding="utf-8"?>
+<w:numbering xmlns:wpc="http://schemas.microsoft.com/office/word/2010/wordprocessingCanvas" xmlns:cx="http://schemas.microsoft.com/office/drawing/2014/chartex" xmlns:cx1="http://schemas.microsoft.com/office/drawing/2015/9/8/chartex" xmlns:cx2="http://schemas.microsoft.com/office/drawing/2015/10/21/chartex" xmlns:cx3="http://schemas.microsoft.com/office/drawing/2016/5/9/chartex" xmlns:cx4="http://schemas.microsoft.com/office/drawing/2016/5/10/chartex" xmlns:cx5="http://schemas.microsoft.com/office/drawing/2016/5/11/chartex" xmlns:cx6="http://schemas.microsoft.com/office/drawing/2016/5/12/chartex" xmlns:cx7="http://schemas.microsoft.com/office/drawing/2016/5/13/chartex" xmlns:cx8="http://schemas.microsoft.com/office/drawing/2016/5/14/chartex" xmlns:mc="http://schemas.openxmlformats.org/markup-compatibility/2006" xmlns:aink="http://schemas.microsoft.com/office/drawing/2016/ink" xmlns:am3d="http://schemas.microsoft.com/office/drawing/2017/model3d" xmlns:o="urn:schemas-microsoft-com:office:office" xmlns:oel="http://schemas.microsoft.com/office/2019/extlst" xmlns:r="http://schemas.openxmlformats.org/officeDocument/2006/relationships" xmlns:m="http://schemas.openxmlformats.org/officeDocument/2006/math" xmlns:v="urn:schemas-microsoft-com:vml" xmlns:wp14="http://schemas.microsoft.com/office/word/2010/wordprocessingDrawing" xmlns:wp="http://schemas.openxmlformats.org/drawingml/2006/wordprocessingDrawing" xmlns:w10="urn:schemas-microsoft-com:office:word" xmlns:w="http://schemas.openxmlformats.org/wordprocessingml/2006/main" xmlns:w14="http://schemas.microsoft.com/office/word/2010/wordml" xmlns:w15="http://schemas.microsoft.com/office/word/2012/wordml" xmlns:w16cex="http://schemas.microsoft.com/office/word/2018/wordml/cex" xmlns:w16cid="http://schemas.microsoft.com/office/word/2016/wordml/cid" xmlns:w16="http://schemas.microsoft.com/office/word/2018/wordml" xmlns:w16sdtdh="http://schemas.microsoft.com/office/word/2020/wordml/sdtdatahash" xmlns:w16se="http://schemas.microsoft.com/office/word/2015/wordml/symex" xmlns:wpg="http://schemas.microsoft.com/office/word/2010/wordprocessingGroup" xmlns:wpi="http://schemas.microsoft.com/office/word/2010/wordprocessingInk" xmlns:wne="http://schemas.microsoft.com/office/word/2006/wordml" xmlns:wps="http://schemas.microsoft.com/office/word/2010/wordprocessingShape" mc:Ignorable="w14 w15 w16se w16cid w16 w16cex w16sdtdh wp14">
+  <w:abstractNum w:abstractNumId="0" w15:restartNumberingAfterBreak="0">
+    <w:nsid w:val="0CB81516"/>
+    <w:multiLevelType w:val="hybridMultilevel"/>
+    <w:tmpl w:val="32D0CD40"/>
+    <w:lvl w:ilvl="0" w:tplc="04090001">
+      <w:start w:val="1"/>
+      <w:numFmt w:val="bullet"/>
+      <w:lvlText w:val=""/>
+      <w:lvlJc w:val="left"/>
+      <w:pPr>
+        <w:ind w:left="720" w:hanging="360"/>
+      </w:pPr>
+      <w:rPr>
+        <w:rFonts w:ascii="Symbol" w:hAnsi="Symbol" w:hint="default"/>
+      </w:rPr>
+    </w:lvl>
+    <w:lvl w:ilvl="1" w:tplc="04090003" w:tentative="1">
+      <w:start w:val="1"/>
+      <w:numFmt w:val="bullet"/>
+      <w:lvlText w:val="o"/>
+      <w:lvlJc w:val="left"/>
+      <w:pPr>
+        <w:ind w:left="1440" w:hanging="360"/>
+      </w:pPr>
+      <w:rPr>
+        <w:rFonts w:ascii="Courier New" w:hAnsi="Courier New" w:cs="Courier New" w:hint="default"/>
+      </w:rPr>
+    </w:lvl>
+    <w:lvl w:ilvl="2" w:tplc="04090005" w:tentative="1">
+      <w:start w:val="1"/>
+      <w:numFmt w:val="bullet"/>
+      <w:lvlText w:val=""/>
+      <w:lvlJc w:val="left"/>
+      <w:pPr>
+        <w:ind w:left="2160" w:hanging="360"/>
+      </w:pPr>
+      <w:rPr>
+        <w:rFonts w:ascii="Wingdings" w:hAnsi="Wingdings" w:hint="default"/>
+      </w:rPr>
+    </w:lvl>
+    <w:lvl w:ilvl="3" w:tplc="04090001" w:tentative="1">
+      <w:start w:val="1"/>
+      <w:numFmt w:val="bullet"/>
+      <w:lvlText w:val=""/>
+      <w:lvlJc w:val="left"/>
+      <w:pPr>
+        <w:ind w:left="2880" w:hanging="360"/>
+      </w:pPr>
+      <w:rPr>
+        <w:rFonts w:ascii="Symbol" w:hAnsi="Symbol" w:hint="default"/>
+      </w:rPr>
+    </w:lvl>
+    <w:lvl w:ilvl="4" w:tplc="04090003" w:tentative="1">
+      <w:start w:val="1"/>
+      <w:numFmt w:val="bullet"/>
+      <w:lvlText w:val="o"/>
+      <w:lvlJc w:val="left"/>
+      <w:pPr>
+        <w:ind w:left="3600" w:hanging="360"/>
+      </w:pPr>
+      <w:rPr>
+        <w:rFonts w:ascii="Courier New" w:hAnsi="Courier New" w:cs="Courier New" w:hint="default"/>
+      </w:rPr>
+    </w:lvl>
+    <w:lvl w:ilvl="5" w:tplc="04090005" w:tentative="1">
+      <w:start w:val="1"/>
+      <w:numFmt w:val="bullet"/>
+      <w:lvlText w:val=""/>
+      <w:lvlJc w:val="left"/>
+      <w:pPr>
+        <w:ind w:left="4320" w:hanging="360"/>
+      </w:pPr>
+      <w:rPr>
+        <w:rFonts w:ascii="Wingdings" w:hAnsi="Wingdings" w:hint="default"/>
+      </w:rPr>
+    </w:lvl>
+    <w:lvl w:ilvl="6" w:tplc="04090001" w:tentative="1">
+      <w:start w:val="1"/>
+      <w:numFmt w:val="bullet"/>
+      <w:lvlText w:val=""/>
+      <w:lvlJc w:val="left"/>
+      <w:pPr>
+        <w:ind w:left="5040" w:hanging="360"/>
+      </w:pPr>
+      <w:rPr>
+        <w:rFonts w:ascii="Symbol" w:hAnsi="Symbol" w:hint="default"/>
+      </w:rPr>
+    </w:lvl>
+    <w:lvl w:ilvl="7" w:tplc="04090003" w:tentative="1">
+      <w:start w:val="1"/>
+      <w:numFmt w:val="bullet"/>
+      <w:lvlText w:val="o"/>
+      <w:lvlJc w:val="left"/>
+      <w:pPr>
+        <w:ind w:left="5760" w:hanging="360"/>
+      </w:pPr>
+      <w:rPr>
+        <w:rFonts w:ascii="Courier New" w:hAnsi="Courier New" w:cs="Courier New" w:hint="default"/>
+      </w:rPr>
+    </w:lvl>
+    <w:lvl w:ilvl="8" w:tplc="04090005" w:tentative="1">
+      <w:start w:val="1"/>
+      <w:numFmt w:val="bullet"/>
+      <w:lvlText w:val=""/>
+      <w:lvlJc w:val="left"/>
+      <w:pPr>
+        <w:ind w:left="6480" w:hanging="360"/>
+      </w:pPr>
+      <w:rPr>
+        <w:rFonts w:ascii="Wingdings" w:hAnsi="Wingdings" w:hint="default"/>
+      </w:rPr>
+    </w:lvl>
+  </w:abstractNum>
+  <w:num w:numId="1" w16cid:durableId="693654717">
+    <w:abstractNumId w:val="0"/>
+  </w:num>
+</w:numbering>
 </file>
 
 <file path=word/styles.xml><?xml version="1.0" encoding="utf-8"?>
@@ -485,6 +3894,86 @@
     <w:semiHidden/>
     <w:unhideWhenUsed/>
   </w:style>
+  <w:style w:type="table" w:styleId="TableGrid">
+    <w:name w:val="Table Grid"/>
+    <w:basedOn w:val="TableNormal"/>
+    <w:uiPriority w:val="39"/>
+    <w:rsid w:val="0021713E"/>
+    <w:pPr>
+      <w:spacing w:line="240" w:lineRule="auto"/>
+    </w:pPr>
+    <w:tblPr>
+      <w:tblBorders>
+        <w:top w:val="single" w:sz="4" w:space="0" w:color="auto"/>
+        <w:left w:val="single" w:sz="4" w:space="0" w:color="auto"/>
+        <w:bottom w:val="single" w:sz="4" w:space="0" w:color="auto"/>
+        <w:right w:val="single" w:sz="4" w:space="0" w:color="auto"/>
+        <w:insideH w:val="single" w:sz="4" w:space="0" w:color="auto"/>
+        <w:insideV w:val="single" w:sz="4" w:space="0" w:color="auto"/>
+      </w:tblBorders>
+    </w:tblPr>
+  </w:style>
+  <w:style w:type="paragraph" w:styleId="Header">
+    <w:name w:val="header"/>
+    <w:basedOn w:val="Normal"/>
+    <w:link w:val="HeaderChar"/>
+    <w:uiPriority w:val="99"/>
+    <w:unhideWhenUsed/>
+    <w:rsid w:val="006600F0"/>
+    <w:pPr>
+      <w:tabs>
+        <w:tab w:val="center" w:pos="4680"/>
+        <w:tab w:val="right" w:pos="9360"/>
+      </w:tabs>
+      <w:spacing w:line="240" w:lineRule="auto"/>
+    </w:pPr>
+  </w:style>
+  <w:style w:type="character" w:customStyle="1" w:styleId="HeaderChar">
+    <w:name w:val="Header Char"/>
+    <w:basedOn w:val="DefaultParagraphFont"/>
+    <w:link w:val="Header"/>
+    <w:uiPriority w:val="99"/>
+    <w:rsid w:val="006600F0"/>
+    <w:rPr>
+      <w:noProof/>
+    </w:rPr>
+  </w:style>
+  <w:style w:type="paragraph" w:styleId="Footer">
+    <w:name w:val="footer"/>
+    <w:basedOn w:val="Normal"/>
+    <w:link w:val="FooterChar"/>
+    <w:uiPriority w:val="99"/>
+    <w:unhideWhenUsed/>
+    <w:rsid w:val="006600F0"/>
+    <w:pPr>
+      <w:tabs>
+        <w:tab w:val="center" w:pos="4680"/>
+        <w:tab w:val="right" w:pos="9360"/>
+      </w:tabs>
+      <w:spacing w:line="240" w:lineRule="auto"/>
+    </w:pPr>
+  </w:style>
+  <w:style w:type="character" w:customStyle="1" w:styleId="FooterChar">
+    <w:name w:val="Footer Char"/>
+    <w:basedOn w:val="DefaultParagraphFont"/>
+    <w:link w:val="Footer"/>
+    <w:uiPriority w:val="99"/>
+    <w:rsid w:val="006600F0"/>
+    <w:rPr>
+      <w:noProof/>
+    </w:rPr>
+  </w:style>
+  <w:style w:type="paragraph" w:styleId="ListParagraph">
+    <w:name w:val="List Paragraph"/>
+    <w:basedOn w:val="Normal"/>
+    <w:uiPriority w:val="34"/>
+    <w:qFormat/>
+    <w:rsid w:val="0013107B"/>
+    <w:pPr>
+      <w:ind w:left="720"/>
+      <w:contextualSpacing/>
+    </w:pPr>
+  </w:style>
 </w:styles>
 </file>
 
@@ -781,4 +4270,16 @@
     </a:ext>
   </a:extLst>
 </a:theme>
+</file>
+
+<file path=customXml/item1.xml><?xml version="1.0" encoding="utf-8"?>
+<b:Sources xmlns:b="http://schemas.openxmlformats.org/officeDocument/2006/bibliography" xmlns="http://schemas.openxmlformats.org/officeDocument/2006/bibliography" SelectedStyle="\APASixthEditionOfficeOnline.xsl" StyleName="APA" Version="6"/>
+</file>
+
+<file path=customXml/itemProps1.xml><?xml version="1.0" encoding="utf-8"?>
+<ds:datastoreItem xmlns:ds="http://schemas.openxmlformats.org/officeDocument/2006/customXml" ds:itemID="{6621A08A-3854-47D6-B985-C71A12AE766C}">
+  <ds:schemaRefs>
+    <ds:schemaRef ds:uri="http://schemas.openxmlformats.org/officeDocument/2006/bibliography"/>
+  </ds:schemaRefs>
+</ds:datastoreItem>
 </file>